--- a/Project2/PonceJosue_Assignment2_Report.docx
+++ b/Project2/PonceJosue_Assignment2_Report.docx
@@ -358,7 +358,25 @@
           <w:sz w:val="24"/>
           <w:szCs w:val="24"/>
         </w:rPr>
-        <w:t>project report was prepared CMSC-</w:t>
+        <w:t xml:space="preserve">project report was prepared </w:t>
+      </w:r>
+      <w:r>
+        <w:rPr>
+          <w:rFonts w:ascii="Times New Roman" w:hAnsi="Times New Roman" w:cs="Times New Roman"/>
+          <w:sz w:val="24"/>
+          <w:szCs w:val="24"/>
+        </w:rPr>
+        <w:t xml:space="preserve">for </w:t>
+      </w:r>
+      <w:bookmarkStart w:id="1" w:name="_GoBack"/>
+      <w:bookmarkEnd w:id="1"/>
+      <w:r>
+        <w:rPr>
+          <w:rFonts w:ascii="Times New Roman" w:hAnsi="Times New Roman" w:cs="Times New Roman"/>
+          <w:sz w:val="24"/>
+          <w:szCs w:val="24"/>
+        </w:rPr>
+        <w:t>CMSC-</w:t>
       </w:r>
       <w:r>
         <w:rPr>
@@ -400,6 +418,7 @@
           <w:szCs w:val="24"/>
         </w:rPr>
       </w:pPr>
+      <w:proofErr w:type="spellStart"/>
       <w:r>
         <w:rPr>
           <w:rFonts w:ascii="Times New Roman" w:hAnsi="Times New Roman" w:cs="Times New Roman"/>
@@ -408,6 +427,7 @@
         </w:rPr>
         <w:t>Book.Java</w:t>
       </w:r>
+      <w:proofErr w:type="spellEnd"/>
       <w:r>
         <w:t xml:space="preserve"> </w:t>
       </w:r>
@@ -447,13 +467,23 @@
           <w:szCs w:val="24"/>
         </w:rPr>
       </w:pPr>
-      <w:r>
-        <w:rPr>
-          <w:rFonts w:ascii="Times New Roman" w:hAnsi="Times New Roman" w:cs="Times New Roman"/>
-          <w:sz w:val="24"/>
-          <w:szCs w:val="24"/>
-        </w:rPr>
-        <w:t>Book.Java Copy of Code</w:t>
+      <w:proofErr w:type="spellStart"/>
+      <w:r>
+        <w:rPr>
+          <w:rFonts w:ascii="Times New Roman" w:hAnsi="Times New Roman" w:cs="Times New Roman"/>
+          <w:sz w:val="24"/>
+          <w:szCs w:val="24"/>
+        </w:rPr>
+        <w:t>Book.Java</w:t>
+      </w:r>
+      <w:proofErr w:type="spellEnd"/>
+      <w:r>
+        <w:rPr>
+          <w:rFonts w:ascii="Times New Roman" w:hAnsi="Times New Roman" w:cs="Times New Roman"/>
+          <w:sz w:val="24"/>
+          <w:szCs w:val="24"/>
+        </w:rPr>
+        <w:t xml:space="preserve"> Copy of Code</w:t>
       </w:r>
       <w:r>
         <w:rPr>
@@ -491,13 +521,23 @@
           <w:szCs w:val="24"/>
         </w:rPr>
       </w:pPr>
-      <w:r>
-        <w:rPr>
-          <w:rFonts w:ascii="Times New Roman" w:hAnsi="Times New Roman" w:cs="Times New Roman"/>
-          <w:sz w:val="24"/>
-          <w:szCs w:val="24"/>
-        </w:rPr>
-        <w:t>Amazon.Java Pseudo-Code</w:t>
+      <w:proofErr w:type="spellStart"/>
+      <w:r>
+        <w:rPr>
+          <w:rFonts w:ascii="Times New Roman" w:hAnsi="Times New Roman" w:cs="Times New Roman"/>
+          <w:sz w:val="24"/>
+          <w:szCs w:val="24"/>
+        </w:rPr>
+        <w:t>Amazon.Java</w:t>
+      </w:r>
+      <w:proofErr w:type="spellEnd"/>
+      <w:r>
+        <w:rPr>
+          <w:rFonts w:ascii="Times New Roman" w:hAnsi="Times New Roman" w:cs="Times New Roman"/>
+          <w:sz w:val="24"/>
+          <w:szCs w:val="24"/>
+        </w:rPr>
+        <w:t xml:space="preserve"> Pseudo-Code</w:t>
       </w:r>
       <w:r>
         <w:rPr>
@@ -525,13 +565,23 @@
           <w:szCs w:val="24"/>
         </w:rPr>
       </w:pPr>
-      <w:r>
-        <w:rPr>
-          <w:rFonts w:ascii="Times New Roman" w:hAnsi="Times New Roman" w:cs="Times New Roman"/>
-          <w:sz w:val="24"/>
-          <w:szCs w:val="24"/>
-        </w:rPr>
-        <w:t>Amazon.Java Copy of Code……………………………………………………………………</w:t>
+      <w:proofErr w:type="spellStart"/>
+      <w:r>
+        <w:rPr>
+          <w:rFonts w:ascii="Times New Roman" w:hAnsi="Times New Roman" w:cs="Times New Roman"/>
+          <w:sz w:val="24"/>
+          <w:szCs w:val="24"/>
+        </w:rPr>
+        <w:t>Amazon.Java</w:t>
+      </w:r>
+      <w:proofErr w:type="spellEnd"/>
+      <w:r>
+        <w:rPr>
+          <w:rFonts w:ascii="Times New Roman" w:hAnsi="Times New Roman" w:cs="Times New Roman"/>
+          <w:sz w:val="24"/>
+          <w:szCs w:val="24"/>
+        </w:rPr>
+        <w:t xml:space="preserve"> Copy of Code……………………………………………………………………</w:t>
       </w:r>
       <w:r>
         <w:rPr>
@@ -905,7 +955,8 @@
           <w:szCs w:val="24"/>
         </w:rPr>
       </w:pPr>
-      <w:bookmarkStart w:id="1" w:name="_Hlk507270444"/>
+      <w:bookmarkStart w:id="2" w:name="_Hlk507270444"/>
+      <w:proofErr w:type="spellStart"/>
       <w:r>
         <w:rPr>
           <w:rFonts w:ascii="Times New Roman" w:hAnsi="Times New Roman" w:cs="Times New Roman"/>
@@ -916,6 +967,7 @@
         <w:lastRenderedPageBreak/>
         <w:t>Book.Java</w:t>
       </w:r>
+      <w:proofErr w:type="spellEnd"/>
       <w:r>
         <w:t xml:space="preserve"> </w:t>
       </w:r>
@@ -938,7 +990,7 @@
         <w:t>ode</w:t>
       </w:r>
     </w:p>
-    <w:bookmarkEnd w:id="1"/>
+    <w:bookmarkEnd w:id="2"/>
     <w:p>
       <w:pPr>
         <w:pStyle w:val="ListParagraph"/>
@@ -1036,8 +1088,18 @@
           <w:sz w:val="24"/>
           <w:szCs w:val="24"/>
         </w:rPr>
-        <w:t>Declare private integer numberofRatings</w:t>
-      </w:r>
+        <w:t xml:space="preserve">Declare private integer </w:t>
+      </w:r>
+      <w:proofErr w:type="spellStart"/>
+      <w:r>
+        <w:rPr>
+          <w:rFonts w:ascii="Times New Roman" w:hAnsi="Times New Roman" w:cs="Times New Roman"/>
+          <w:sz w:val="24"/>
+          <w:szCs w:val="24"/>
+        </w:rPr>
+        <w:t>numberofRatings</w:t>
+      </w:r>
+      <w:proofErr w:type="spellEnd"/>
       <w:r>
         <w:rPr>
           <w:rFonts w:ascii="Times New Roman" w:hAnsi="Times New Roman" w:cs="Times New Roman"/>
@@ -1085,13 +1147,23 @@
         </w:rPr>
         <w:t xml:space="preserve"> </w:t>
       </w:r>
-      <w:r>
-        <w:rPr>
-          <w:rFonts w:ascii="Times New Roman" w:hAnsi="Times New Roman" w:cs="Times New Roman"/>
-          <w:sz w:val="24"/>
-          <w:szCs w:val="24"/>
-        </w:rPr>
-        <w:t>totalRatings which will hold the total amount of ratings</w:t>
+      <w:proofErr w:type="spellStart"/>
+      <w:r>
+        <w:rPr>
+          <w:rFonts w:ascii="Times New Roman" w:hAnsi="Times New Roman" w:cs="Times New Roman"/>
+          <w:sz w:val="24"/>
+          <w:szCs w:val="24"/>
+        </w:rPr>
+        <w:t>totalRatings</w:t>
+      </w:r>
+      <w:proofErr w:type="spellEnd"/>
+      <w:r>
+        <w:rPr>
+          <w:rFonts w:ascii="Times New Roman" w:hAnsi="Times New Roman" w:cs="Times New Roman"/>
+          <w:sz w:val="24"/>
+          <w:szCs w:val="24"/>
+        </w:rPr>
+        <w:t xml:space="preserve"> which will hold the total amount of ratings</w:t>
       </w:r>
     </w:p>
     <w:p>
@@ -1137,7 +1209,25 @@
           <w:sz w:val="24"/>
           <w:szCs w:val="24"/>
         </w:rPr>
-        <w:t>Declare private string hasHardCover which will hold if book has hardcover or not.</w:t>
+        <w:t xml:space="preserve">Declare private string </w:t>
+      </w:r>
+      <w:proofErr w:type="spellStart"/>
+      <w:r>
+        <w:rPr>
+          <w:rFonts w:ascii="Times New Roman" w:hAnsi="Times New Roman" w:cs="Times New Roman"/>
+          <w:sz w:val="24"/>
+          <w:szCs w:val="24"/>
+        </w:rPr>
+        <w:t>hasHardCover</w:t>
+      </w:r>
+      <w:proofErr w:type="spellEnd"/>
+      <w:r>
+        <w:rPr>
+          <w:rFonts w:ascii="Times New Roman" w:hAnsi="Times New Roman" w:cs="Times New Roman"/>
+          <w:sz w:val="24"/>
+          <w:szCs w:val="24"/>
+        </w:rPr>
+        <w:t xml:space="preserve"> which will hold if book has hardcover or not.</w:t>
       </w:r>
     </w:p>
     <w:p>
@@ -1186,15 +1276,34 @@
           <w:sz w:val="24"/>
           <w:szCs w:val="24"/>
         </w:rPr>
-        <w:t>, numberOfRatings</w:t>
-      </w:r>
-      <w:r>
-        <w:rPr>
-          <w:rFonts w:ascii="Times New Roman" w:hAnsi="Times New Roman" w:cs="Times New Roman"/>
-          <w:sz w:val="24"/>
-          <w:szCs w:val="24"/>
-        </w:rPr>
-        <w:t>, t</w:t>
+        <w:t xml:space="preserve">, </w:t>
+      </w:r>
+      <w:proofErr w:type="spellStart"/>
+      <w:r>
+        <w:rPr>
+          <w:rFonts w:ascii="Times New Roman" w:hAnsi="Times New Roman" w:cs="Times New Roman"/>
+          <w:sz w:val="24"/>
+          <w:szCs w:val="24"/>
+        </w:rPr>
+        <w:t>numberOfRatings</w:t>
+      </w:r>
+      <w:proofErr w:type="spellEnd"/>
+      <w:r>
+        <w:rPr>
+          <w:rFonts w:ascii="Times New Roman" w:hAnsi="Times New Roman" w:cs="Times New Roman"/>
+          <w:sz w:val="24"/>
+          <w:szCs w:val="24"/>
+        </w:rPr>
+        <w:t xml:space="preserve">, </w:t>
+      </w:r>
+      <w:proofErr w:type="spellStart"/>
+      <w:r>
+        <w:rPr>
+          <w:rFonts w:ascii="Times New Roman" w:hAnsi="Times New Roman" w:cs="Times New Roman"/>
+          <w:sz w:val="24"/>
+          <w:szCs w:val="24"/>
+        </w:rPr>
+        <w:t>t</w:t>
       </w:r>
       <w:r>
         <w:rPr>
@@ -1212,14 +1321,25 @@
         </w:rPr>
         <w:t>s</w:t>
       </w:r>
-      <w:r>
-        <w:rPr>
-          <w:rFonts w:ascii="Times New Roman" w:hAnsi="Times New Roman" w:cs="Times New Roman"/>
-          <w:sz w:val="24"/>
-          <w:szCs w:val="24"/>
-        </w:rPr>
-        <w:t>, and hasHardCover</w:t>
-      </w:r>
+      <w:proofErr w:type="spellEnd"/>
+      <w:r>
+        <w:rPr>
+          <w:rFonts w:ascii="Times New Roman" w:hAnsi="Times New Roman" w:cs="Times New Roman"/>
+          <w:sz w:val="24"/>
+          <w:szCs w:val="24"/>
+        </w:rPr>
+        <w:t xml:space="preserve">, and </w:t>
+      </w:r>
+      <w:proofErr w:type="spellStart"/>
+      <w:r>
+        <w:rPr>
+          <w:rFonts w:ascii="Times New Roman" w:hAnsi="Times New Roman" w:cs="Times New Roman"/>
+          <w:sz w:val="24"/>
+          <w:szCs w:val="24"/>
+        </w:rPr>
+        <w:t>hasHardCover</w:t>
+      </w:r>
+      <w:proofErr w:type="spellEnd"/>
       <w:r>
         <w:rPr>
           <w:rFonts w:ascii="Times New Roman" w:hAnsi="Times New Roman" w:cs="Times New Roman"/>
@@ -1321,13 +1441,23 @@
         </w:rPr>
         <w:t xml:space="preserve">Declare setter method </w:t>
       </w:r>
-      <w:r>
-        <w:rPr>
-          <w:rFonts w:ascii="Times New Roman" w:hAnsi="Times New Roman" w:cs="Times New Roman"/>
-          <w:sz w:val="24"/>
-          <w:szCs w:val="24"/>
-        </w:rPr>
-        <w:t>setTitle()</w:t>
+      <w:proofErr w:type="spellStart"/>
+      <w:r>
+        <w:rPr>
+          <w:rFonts w:ascii="Times New Roman" w:hAnsi="Times New Roman" w:cs="Times New Roman"/>
+          <w:sz w:val="24"/>
+          <w:szCs w:val="24"/>
+        </w:rPr>
+        <w:t>setTitle</w:t>
+      </w:r>
+      <w:proofErr w:type="spellEnd"/>
+      <w:r>
+        <w:rPr>
+          <w:rFonts w:ascii="Times New Roman" w:hAnsi="Times New Roman" w:cs="Times New Roman"/>
+          <w:sz w:val="24"/>
+          <w:szCs w:val="24"/>
+        </w:rPr>
+        <w:t>()</w:t>
       </w:r>
       <w:r>
         <w:rPr>
@@ -1386,13 +1516,23 @@
         </w:rPr>
         <w:t xml:space="preserve">Declare setter method </w:t>
       </w:r>
-      <w:r>
-        <w:rPr>
-          <w:rFonts w:ascii="Times New Roman" w:hAnsi="Times New Roman" w:cs="Times New Roman"/>
-          <w:sz w:val="24"/>
-          <w:szCs w:val="24"/>
-        </w:rPr>
-        <w:t>setAuthor()</w:t>
+      <w:proofErr w:type="spellStart"/>
+      <w:r>
+        <w:rPr>
+          <w:rFonts w:ascii="Times New Roman" w:hAnsi="Times New Roman" w:cs="Times New Roman"/>
+          <w:sz w:val="24"/>
+          <w:szCs w:val="24"/>
+        </w:rPr>
+        <w:t>setAuthor</w:t>
+      </w:r>
+      <w:proofErr w:type="spellEnd"/>
+      <w:r>
+        <w:rPr>
+          <w:rFonts w:ascii="Times New Roman" w:hAnsi="Times New Roman" w:cs="Times New Roman"/>
+          <w:sz w:val="24"/>
+          <w:szCs w:val="24"/>
+        </w:rPr>
+        <w:t>()</w:t>
       </w:r>
       <w:r>
         <w:rPr>
@@ -1457,7 +1597,25 @@
           <w:sz w:val="24"/>
           <w:szCs w:val="24"/>
         </w:rPr>
-        <w:t>Declare setter method setPrice() to set the price of the book. String n in the parameters will contain the book’s price.</w:t>
+        <w:t xml:space="preserve">Declare setter method </w:t>
+      </w:r>
+      <w:proofErr w:type="spellStart"/>
+      <w:r>
+        <w:rPr>
+          <w:rFonts w:ascii="Times New Roman" w:hAnsi="Times New Roman" w:cs="Times New Roman"/>
+          <w:sz w:val="24"/>
+          <w:szCs w:val="24"/>
+        </w:rPr>
+        <w:t>setPrice</w:t>
+      </w:r>
+      <w:proofErr w:type="spellEnd"/>
+      <w:r>
+        <w:rPr>
+          <w:rFonts w:ascii="Times New Roman" w:hAnsi="Times New Roman" w:cs="Times New Roman"/>
+          <w:sz w:val="24"/>
+          <w:szCs w:val="24"/>
+        </w:rPr>
+        <w:t>() to set the price of the book. String n in the parameters will contain the book’s price.</w:t>
       </w:r>
     </w:p>
     <w:p>
@@ -1490,7 +1648,25 @@
           <w:sz w:val="24"/>
           <w:szCs w:val="24"/>
         </w:rPr>
-        <w:t xml:space="preserve">Declare setter method setCover() to determine if the book has a hardcover or not. String h in the parameters will contain information on whether the book has a hard cover or not.  </w:t>
+        <w:t xml:space="preserve">Declare setter method </w:t>
+      </w:r>
+      <w:proofErr w:type="spellStart"/>
+      <w:r>
+        <w:rPr>
+          <w:rFonts w:ascii="Times New Roman" w:hAnsi="Times New Roman" w:cs="Times New Roman"/>
+          <w:sz w:val="24"/>
+          <w:szCs w:val="24"/>
+        </w:rPr>
+        <w:t>setCover</w:t>
+      </w:r>
+      <w:proofErr w:type="spellEnd"/>
+      <w:r>
+        <w:rPr>
+          <w:rFonts w:ascii="Times New Roman" w:hAnsi="Times New Roman" w:cs="Times New Roman"/>
+          <w:sz w:val="24"/>
+          <w:szCs w:val="24"/>
+        </w:rPr>
+        <w:t xml:space="preserve">() to determine if the book has a hardcover or not. String h in the parameters will contain information on whether the book has a hard cover or not.  </w:t>
       </w:r>
     </w:p>
     <w:p>
@@ -1523,7 +1699,43 @@
           <w:sz w:val="24"/>
           <w:szCs w:val="24"/>
         </w:rPr>
-        <w:t xml:space="preserve">Declare addRating() method which will increase the number of ratings count and also calculate the totalRating. </w:t>
+        <w:t xml:space="preserve">Declare </w:t>
+      </w:r>
+      <w:proofErr w:type="spellStart"/>
+      <w:r>
+        <w:rPr>
+          <w:rFonts w:ascii="Times New Roman" w:hAnsi="Times New Roman" w:cs="Times New Roman"/>
+          <w:sz w:val="24"/>
+          <w:szCs w:val="24"/>
+        </w:rPr>
+        <w:t>addRating</w:t>
+      </w:r>
+      <w:proofErr w:type="spellEnd"/>
+      <w:r>
+        <w:rPr>
+          <w:rFonts w:ascii="Times New Roman" w:hAnsi="Times New Roman" w:cs="Times New Roman"/>
+          <w:sz w:val="24"/>
+          <w:szCs w:val="24"/>
+        </w:rPr>
+        <w:t xml:space="preserve">() method which will increase the number of ratings count and also calculate the </w:t>
+      </w:r>
+      <w:proofErr w:type="spellStart"/>
+      <w:r>
+        <w:rPr>
+          <w:rFonts w:ascii="Times New Roman" w:hAnsi="Times New Roman" w:cs="Times New Roman"/>
+          <w:sz w:val="24"/>
+          <w:szCs w:val="24"/>
+        </w:rPr>
+        <w:t>totalRating</w:t>
+      </w:r>
+      <w:proofErr w:type="spellEnd"/>
+      <w:r>
+        <w:rPr>
+          <w:rFonts w:ascii="Times New Roman" w:hAnsi="Times New Roman" w:cs="Times New Roman"/>
+          <w:sz w:val="24"/>
+          <w:szCs w:val="24"/>
+        </w:rPr>
+        <w:t xml:space="preserve">. </w:t>
       </w:r>
     </w:p>
     <w:p>
@@ -1556,7 +1768,25 @@
           <w:sz w:val="24"/>
           <w:szCs w:val="24"/>
         </w:rPr>
-        <w:t>Declare findAvgRating() getter which will do the following:</w:t>
+        <w:t xml:space="preserve">Declare </w:t>
+      </w:r>
+      <w:proofErr w:type="spellStart"/>
+      <w:r>
+        <w:rPr>
+          <w:rFonts w:ascii="Times New Roman" w:hAnsi="Times New Roman" w:cs="Times New Roman"/>
+          <w:sz w:val="24"/>
+          <w:szCs w:val="24"/>
+        </w:rPr>
+        <w:t>findAvgRating</w:t>
+      </w:r>
+      <w:proofErr w:type="spellEnd"/>
+      <w:r>
+        <w:rPr>
+          <w:rFonts w:ascii="Times New Roman" w:hAnsi="Times New Roman" w:cs="Times New Roman"/>
+          <w:sz w:val="24"/>
+          <w:szCs w:val="24"/>
+        </w:rPr>
+        <w:t>() getter which will do the following:</w:t>
       </w:r>
     </w:p>
     <w:p>
@@ -1590,7 +1820,25 @@
           <w:sz w:val="24"/>
           <w:szCs w:val="24"/>
         </w:rPr>
-        <w:t>Declare double d;</w:t>
+        <w:t xml:space="preserve">Declare </w:t>
+      </w:r>
+      <w:proofErr w:type="spellStart"/>
+      <w:r>
+        <w:rPr>
+          <w:rFonts w:ascii="Times New Roman" w:hAnsi="Times New Roman" w:cs="Times New Roman"/>
+          <w:sz w:val="24"/>
+          <w:szCs w:val="24"/>
+        </w:rPr>
+        <w:t>double d</w:t>
+      </w:r>
+      <w:proofErr w:type="spellEnd"/>
+      <w:r>
+        <w:rPr>
+          <w:rFonts w:ascii="Times New Roman" w:hAnsi="Times New Roman" w:cs="Times New Roman"/>
+          <w:sz w:val="24"/>
+          <w:szCs w:val="24"/>
+        </w:rPr>
+        <w:t>;</w:t>
       </w:r>
     </w:p>
     <w:p>
@@ -1636,7 +1884,25 @@
           <w:sz w:val="24"/>
           <w:szCs w:val="24"/>
         </w:rPr>
-        <w:t xml:space="preserve">If numberOfRatings is equal to 0, </w:t>
+        <w:t xml:space="preserve">If </w:t>
+      </w:r>
+      <w:proofErr w:type="spellStart"/>
+      <w:r>
+        <w:rPr>
+          <w:rFonts w:ascii="Times New Roman" w:hAnsi="Times New Roman" w:cs="Times New Roman"/>
+          <w:sz w:val="24"/>
+          <w:szCs w:val="24"/>
+        </w:rPr>
+        <w:t>numberOfRatings</w:t>
+      </w:r>
+      <w:proofErr w:type="spellEnd"/>
+      <w:r>
+        <w:rPr>
+          <w:rFonts w:ascii="Times New Roman" w:hAnsi="Times New Roman" w:cs="Times New Roman"/>
+          <w:sz w:val="24"/>
+          <w:szCs w:val="24"/>
+        </w:rPr>
+        <w:t xml:space="preserve"> is equal to 0, </w:t>
       </w:r>
     </w:p>
     <w:p>
@@ -1752,7 +2018,43 @@
           <w:sz w:val="24"/>
           <w:szCs w:val="24"/>
         </w:rPr>
-        <w:t>d will equal the totalRating/ NumberOfRatings.</w:t>
+        <w:t xml:space="preserve">d will equal the </w:t>
+      </w:r>
+      <w:proofErr w:type="spellStart"/>
+      <w:r>
+        <w:rPr>
+          <w:rFonts w:ascii="Times New Roman" w:hAnsi="Times New Roman" w:cs="Times New Roman"/>
+          <w:sz w:val="24"/>
+          <w:szCs w:val="24"/>
+        </w:rPr>
+        <w:t>totalRating</w:t>
+      </w:r>
+      <w:proofErr w:type="spellEnd"/>
+      <w:r>
+        <w:rPr>
+          <w:rFonts w:ascii="Times New Roman" w:hAnsi="Times New Roman" w:cs="Times New Roman"/>
+          <w:sz w:val="24"/>
+          <w:szCs w:val="24"/>
+        </w:rPr>
+        <w:t xml:space="preserve">/ </w:t>
+      </w:r>
+      <w:proofErr w:type="spellStart"/>
+      <w:r>
+        <w:rPr>
+          <w:rFonts w:ascii="Times New Roman" w:hAnsi="Times New Roman" w:cs="Times New Roman"/>
+          <w:sz w:val="24"/>
+          <w:szCs w:val="24"/>
+        </w:rPr>
+        <w:t>NumberOfRatings</w:t>
+      </w:r>
+      <w:proofErr w:type="spellEnd"/>
+      <w:r>
+        <w:rPr>
+          <w:rFonts w:ascii="Times New Roman" w:hAnsi="Times New Roman" w:cs="Times New Roman"/>
+          <w:sz w:val="24"/>
+          <w:szCs w:val="24"/>
+        </w:rPr>
+        <w:t>.</w:t>
       </w:r>
     </w:p>
     <w:p>
@@ -1869,7 +2171,25 @@
           <w:sz w:val="24"/>
           <w:szCs w:val="24"/>
         </w:rPr>
-        <w:t>Declare getter String bookRecommendation() which will do the following:</w:t>
+        <w:t xml:space="preserve">Declare getter String </w:t>
+      </w:r>
+      <w:proofErr w:type="spellStart"/>
+      <w:r>
+        <w:rPr>
+          <w:rFonts w:ascii="Times New Roman" w:hAnsi="Times New Roman" w:cs="Times New Roman"/>
+          <w:sz w:val="24"/>
+          <w:szCs w:val="24"/>
+        </w:rPr>
+        <w:t>bookRecommendation</w:t>
+      </w:r>
+      <w:proofErr w:type="spellEnd"/>
+      <w:r>
+        <w:rPr>
+          <w:rFonts w:ascii="Times New Roman" w:hAnsi="Times New Roman" w:cs="Times New Roman"/>
+          <w:sz w:val="24"/>
+          <w:szCs w:val="24"/>
+        </w:rPr>
+        <w:t>() which will do the following:</w:t>
       </w:r>
     </w:p>
     <w:p>
@@ -1903,8 +2223,36 @@
           <w:sz w:val="24"/>
           <w:szCs w:val="24"/>
         </w:rPr>
-        <w:t>Double avgRating will call and be equal to method findAvgRating</w:t>
-      </w:r>
+        <w:t xml:space="preserve">Double </w:t>
+      </w:r>
+      <w:proofErr w:type="spellStart"/>
+      <w:r>
+        <w:rPr>
+          <w:rFonts w:ascii="Times New Roman" w:hAnsi="Times New Roman" w:cs="Times New Roman"/>
+          <w:sz w:val="24"/>
+          <w:szCs w:val="24"/>
+        </w:rPr>
+        <w:t>avgRating</w:t>
+      </w:r>
+      <w:proofErr w:type="spellEnd"/>
+      <w:r>
+        <w:rPr>
+          <w:rFonts w:ascii="Times New Roman" w:hAnsi="Times New Roman" w:cs="Times New Roman"/>
+          <w:sz w:val="24"/>
+          <w:szCs w:val="24"/>
+        </w:rPr>
+        <w:t xml:space="preserve"> will call and be equal to method </w:t>
+      </w:r>
+      <w:proofErr w:type="spellStart"/>
+      <w:r>
+        <w:rPr>
+          <w:rFonts w:ascii="Times New Roman" w:hAnsi="Times New Roman" w:cs="Times New Roman"/>
+          <w:sz w:val="24"/>
+          <w:szCs w:val="24"/>
+        </w:rPr>
+        <w:t>findAvgRating</w:t>
+      </w:r>
+      <w:proofErr w:type="spellEnd"/>
     </w:p>
     <w:p>
       <w:pPr>
@@ -2224,31 +2572,25 @@
           <w:sz w:val="24"/>
           <w:szCs w:val="24"/>
         </w:rPr>
-        <w:t>Declare String toString() getter method which will return title, author</w:t>
-      </w:r>
-      <w:r>
-        <w:rPr>
-          <w:rFonts w:ascii="Times New Roman" w:hAnsi="Times New Roman" w:cs="Times New Roman"/>
-          <w:sz w:val="24"/>
-          <w:szCs w:val="24"/>
-        </w:rPr>
-        <w:t xml:space="preserve"> numberOfRatings,</w:t>
-      </w:r>
-      <w:r>
-        <w:rPr>
-          <w:rFonts w:ascii="Times New Roman" w:hAnsi="Times New Roman" w:cs="Times New Roman"/>
-          <w:sz w:val="24"/>
-          <w:szCs w:val="24"/>
-        </w:rPr>
-        <w:t xml:space="preserve"> f</w:t>
-      </w:r>
-      <w:r>
-        <w:rPr>
-          <w:rFonts w:ascii="Times New Roman" w:hAnsi="Times New Roman" w:cs="Times New Roman"/>
-          <w:sz w:val="24"/>
-          <w:szCs w:val="24"/>
-        </w:rPr>
-        <w:t>indAvgRating,</w:t>
+        <w:t xml:space="preserve">Declare String </w:t>
+      </w:r>
+      <w:proofErr w:type="spellStart"/>
+      <w:r>
+        <w:rPr>
+          <w:rFonts w:ascii="Times New Roman" w:hAnsi="Times New Roman" w:cs="Times New Roman"/>
+          <w:sz w:val="24"/>
+          <w:szCs w:val="24"/>
+        </w:rPr>
+        <w:t>toString</w:t>
+      </w:r>
+      <w:proofErr w:type="spellEnd"/>
+      <w:r>
+        <w:rPr>
+          <w:rFonts w:ascii="Times New Roman" w:hAnsi="Times New Roman" w:cs="Times New Roman"/>
+          <w:sz w:val="24"/>
+          <w:szCs w:val="24"/>
+        </w:rPr>
+        <w:t>() getter method which will return title, author</w:t>
       </w:r>
       <w:r>
         <w:rPr>
@@ -2258,6 +2600,66 @@
         </w:rPr>
         <w:t xml:space="preserve"> </w:t>
       </w:r>
+      <w:proofErr w:type="spellStart"/>
+      <w:r>
+        <w:rPr>
+          <w:rFonts w:ascii="Times New Roman" w:hAnsi="Times New Roman" w:cs="Times New Roman"/>
+          <w:sz w:val="24"/>
+          <w:szCs w:val="24"/>
+        </w:rPr>
+        <w:t>numberOfRatings</w:t>
+      </w:r>
+      <w:proofErr w:type="spellEnd"/>
+      <w:r>
+        <w:rPr>
+          <w:rFonts w:ascii="Times New Roman" w:hAnsi="Times New Roman" w:cs="Times New Roman"/>
+          <w:sz w:val="24"/>
+          <w:szCs w:val="24"/>
+        </w:rPr>
+        <w:t>,</w:t>
+      </w:r>
+      <w:r>
+        <w:rPr>
+          <w:rFonts w:ascii="Times New Roman" w:hAnsi="Times New Roman" w:cs="Times New Roman"/>
+          <w:sz w:val="24"/>
+          <w:szCs w:val="24"/>
+        </w:rPr>
+        <w:t xml:space="preserve"> </w:t>
+      </w:r>
+      <w:proofErr w:type="spellStart"/>
+      <w:r>
+        <w:rPr>
+          <w:rFonts w:ascii="Times New Roman" w:hAnsi="Times New Roman" w:cs="Times New Roman"/>
+          <w:sz w:val="24"/>
+          <w:szCs w:val="24"/>
+        </w:rPr>
+        <w:t>f</w:t>
+      </w:r>
+      <w:r>
+        <w:rPr>
+          <w:rFonts w:ascii="Times New Roman" w:hAnsi="Times New Roman" w:cs="Times New Roman"/>
+          <w:sz w:val="24"/>
+          <w:szCs w:val="24"/>
+        </w:rPr>
+        <w:t>indAvgRating</w:t>
+      </w:r>
+      <w:proofErr w:type="spellEnd"/>
+      <w:r>
+        <w:rPr>
+          <w:rFonts w:ascii="Times New Roman" w:hAnsi="Times New Roman" w:cs="Times New Roman"/>
+          <w:sz w:val="24"/>
+          <w:szCs w:val="24"/>
+        </w:rPr>
+        <w:t>,</w:t>
+      </w:r>
+      <w:r>
+        <w:rPr>
+          <w:rFonts w:ascii="Times New Roman" w:hAnsi="Times New Roman" w:cs="Times New Roman"/>
+          <w:sz w:val="24"/>
+          <w:szCs w:val="24"/>
+        </w:rPr>
+        <w:t xml:space="preserve"> </w:t>
+      </w:r>
       <w:r>
         <w:rPr>
           <w:rFonts w:ascii="Times New Roman" w:hAnsi="Times New Roman" w:cs="Times New Roman"/>
@@ -2282,21 +2684,67 @@
         </w:rPr>
         <w:t xml:space="preserve"> </w:t>
       </w:r>
-      <w:r>
-        <w:rPr>
-          <w:rFonts w:ascii="Times New Roman" w:hAnsi="Times New Roman" w:cs="Times New Roman"/>
-          <w:sz w:val="24"/>
-          <w:szCs w:val="24"/>
-        </w:rPr>
-        <w:t xml:space="preserve">hasHardCover, and recommendation comment. </w:t>
-      </w:r>
-      <w:r>
-        <w:rPr>
-          <w:rFonts w:ascii="Times New Roman" w:hAnsi="Times New Roman" w:cs="Times New Roman"/>
-          <w:sz w:val="24"/>
-          <w:szCs w:val="24"/>
-        </w:rPr>
-        <w:t xml:space="preserve">Method will call findAvgRating, and bookRecommendation methods. </w:t>
+      <w:proofErr w:type="spellStart"/>
+      <w:r>
+        <w:rPr>
+          <w:rFonts w:ascii="Times New Roman" w:hAnsi="Times New Roman" w:cs="Times New Roman"/>
+          <w:sz w:val="24"/>
+          <w:szCs w:val="24"/>
+        </w:rPr>
+        <w:t>hasHardCover</w:t>
+      </w:r>
+      <w:proofErr w:type="spellEnd"/>
+      <w:r>
+        <w:rPr>
+          <w:rFonts w:ascii="Times New Roman" w:hAnsi="Times New Roman" w:cs="Times New Roman"/>
+          <w:sz w:val="24"/>
+          <w:szCs w:val="24"/>
+        </w:rPr>
+        <w:t xml:space="preserve">, and recommendation comment. </w:t>
+      </w:r>
+      <w:r>
+        <w:rPr>
+          <w:rFonts w:ascii="Times New Roman" w:hAnsi="Times New Roman" w:cs="Times New Roman"/>
+          <w:sz w:val="24"/>
+          <w:szCs w:val="24"/>
+        </w:rPr>
+        <w:t xml:space="preserve">Method will call </w:t>
+      </w:r>
+      <w:proofErr w:type="spellStart"/>
+      <w:r>
+        <w:rPr>
+          <w:rFonts w:ascii="Times New Roman" w:hAnsi="Times New Roman" w:cs="Times New Roman"/>
+          <w:sz w:val="24"/>
+          <w:szCs w:val="24"/>
+        </w:rPr>
+        <w:t>findAvgRating</w:t>
+      </w:r>
+      <w:proofErr w:type="spellEnd"/>
+      <w:r>
+        <w:rPr>
+          <w:rFonts w:ascii="Times New Roman" w:hAnsi="Times New Roman" w:cs="Times New Roman"/>
+          <w:sz w:val="24"/>
+          <w:szCs w:val="24"/>
+        </w:rPr>
+        <w:t xml:space="preserve">, and </w:t>
+      </w:r>
+      <w:proofErr w:type="spellStart"/>
+      <w:r>
+        <w:rPr>
+          <w:rFonts w:ascii="Times New Roman" w:hAnsi="Times New Roman" w:cs="Times New Roman"/>
+          <w:sz w:val="24"/>
+          <w:szCs w:val="24"/>
+        </w:rPr>
+        <w:t>bookRecommendation</w:t>
+      </w:r>
+      <w:proofErr w:type="spellEnd"/>
+      <w:r>
+        <w:rPr>
+          <w:rFonts w:ascii="Times New Roman" w:hAnsi="Times New Roman" w:cs="Times New Roman"/>
+          <w:sz w:val="24"/>
+          <w:szCs w:val="24"/>
+        </w:rPr>
+        <w:t xml:space="preserve"> methods. </w:t>
       </w:r>
     </w:p>
     <w:p>
@@ -2369,7 +2817,7 @@
           <w:szCs w:val="24"/>
         </w:rPr>
       </w:pPr>
-      <w:bookmarkStart w:id="2" w:name="_Hlk507270475"/>
+      <w:bookmarkStart w:id="3" w:name="_Hlk507270475"/>
     </w:p>
     <w:p>
       <w:pPr>
@@ -2416,6 +2864,7 @@
           <w:szCs w:val="24"/>
         </w:rPr>
       </w:pPr>
+      <w:proofErr w:type="spellStart"/>
       <w:r>
         <w:rPr>
           <w:rFonts w:ascii="Times New Roman" w:hAnsi="Times New Roman" w:cs="Times New Roman"/>
@@ -2424,10 +2873,20 @@
           <w:szCs w:val="24"/>
         </w:rPr>
         <w:lastRenderedPageBreak/>
-        <w:t>Book.Java Copy of Code</w:t>
-      </w:r>
-    </w:p>
-    <w:bookmarkEnd w:id="2"/>
+        <w:t>Book.Java</w:t>
+      </w:r>
+      <w:proofErr w:type="spellEnd"/>
+      <w:r>
+        <w:rPr>
+          <w:rFonts w:ascii="Times New Roman" w:hAnsi="Times New Roman" w:cs="Times New Roman"/>
+          <w:b/>
+          <w:sz w:val="24"/>
+          <w:szCs w:val="24"/>
+        </w:rPr>
+        <w:t xml:space="preserve"> Copy of Code</w:t>
+      </w:r>
+    </w:p>
+    <w:bookmarkEnd w:id="3"/>
     <w:p>
       <w:pPr>
         <w:tabs>
@@ -3296,7 +3755,27 @@
           <w:sz w:val="20"/>
           <w:szCs w:val="20"/>
         </w:rPr>
-        <w:t>/**Attribute numberOfRatings holds the number of ratings input by user. */</w:t>
+        <w:t xml:space="preserve">/**Attribute </w:t>
+      </w:r>
+      <w:proofErr w:type="spellStart"/>
+      <w:r>
+        <w:rPr>
+          <w:rFonts w:ascii="Courier New" w:eastAsia="Times New Roman" w:hAnsi="Courier New" w:cs="Courier New"/>
+          <w:color w:val="888888"/>
+          <w:sz w:val="20"/>
+          <w:szCs w:val="20"/>
+        </w:rPr>
+        <w:t>numberOfRatings</w:t>
+      </w:r>
+      <w:proofErr w:type="spellEnd"/>
+      <w:r>
+        <w:rPr>
+          <w:rFonts w:ascii="Courier New" w:eastAsia="Times New Roman" w:hAnsi="Courier New" w:cs="Courier New"/>
+          <w:color w:val="888888"/>
+          <w:sz w:val="20"/>
+          <w:szCs w:val="20"/>
+        </w:rPr>
+        <w:t xml:space="preserve"> holds the number of ratings input by user. */</w:t>
       </w:r>
     </w:p>
     <w:p>
@@ -3356,6 +3835,7 @@
         </w:rPr>
         <w:t xml:space="preserve"> </w:t>
       </w:r>
+      <w:proofErr w:type="spellStart"/>
       <w:r>
         <w:rPr>
           <w:rFonts w:ascii="Courier New" w:eastAsia="Times New Roman" w:hAnsi="Courier New" w:cs="Courier New"/>
@@ -3367,14 +3847,35 @@
         </w:rPr>
         <w:t>int</w:t>
       </w:r>
-      <w:r>
-        <w:rPr>
-          <w:rFonts w:ascii="Courier New" w:eastAsia="Times New Roman" w:hAnsi="Courier New" w:cs="Courier New"/>
-          <w:color w:val="333333"/>
-          <w:sz w:val="20"/>
-          <w:szCs w:val="20"/>
-        </w:rPr>
-        <w:t xml:space="preserve"> numberOfRatings;</w:t>
+      <w:proofErr w:type="spellEnd"/>
+      <w:r>
+        <w:rPr>
+          <w:rFonts w:ascii="Courier New" w:eastAsia="Times New Roman" w:hAnsi="Courier New" w:cs="Courier New"/>
+          <w:color w:val="333333"/>
+          <w:sz w:val="20"/>
+          <w:szCs w:val="20"/>
+        </w:rPr>
+        <w:t xml:space="preserve"> </w:t>
+      </w:r>
+      <w:proofErr w:type="spellStart"/>
+      <w:r>
+        <w:rPr>
+          <w:rFonts w:ascii="Courier New" w:eastAsia="Times New Roman" w:hAnsi="Courier New" w:cs="Courier New"/>
+          <w:color w:val="333333"/>
+          <w:sz w:val="20"/>
+          <w:szCs w:val="20"/>
+        </w:rPr>
+        <w:t>numberOfRatings</w:t>
+      </w:r>
+      <w:proofErr w:type="spellEnd"/>
+      <w:r>
+        <w:rPr>
+          <w:rFonts w:ascii="Courier New" w:eastAsia="Times New Roman" w:hAnsi="Courier New" w:cs="Courier New"/>
+          <w:color w:val="333333"/>
+          <w:sz w:val="20"/>
+          <w:szCs w:val="20"/>
+        </w:rPr>
+        <w:t>;</w:t>
       </w:r>
     </w:p>
     <w:p>
@@ -3459,7 +3960,27 @@
           <w:sz w:val="20"/>
           <w:szCs w:val="20"/>
         </w:rPr>
-        <w:t>/**Attribute totalRating holds the total amount of ratings that were input by the user. */</w:t>
+        <w:t xml:space="preserve">/**Attribute </w:t>
+      </w:r>
+      <w:proofErr w:type="spellStart"/>
+      <w:r>
+        <w:rPr>
+          <w:rFonts w:ascii="Courier New" w:eastAsia="Times New Roman" w:hAnsi="Courier New" w:cs="Courier New"/>
+          <w:color w:val="888888"/>
+          <w:sz w:val="20"/>
+          <w:szCs w:val="20"/>
+        </w:rPr>
+        <w:t>totalRating</w:t>
+      </w:r>
+      <w:proofErr w:type="spellEnd"/>
+      <w:r>
+        <w:rPr>
+          <w:rFonts w:ascii="Courier New" w:eastAsia="Times New Roman" w:hAnsi="Courier New" w:cs="Courier New"/>
+          <w:color w:val="888888"/>
+          <w:sz w:val="20"/>
+          <w:szCs w:val="20"/>
+        </w:rPr>
+        <w:t xml:space="preserve"> holds the total amount of ratings that were input by the user. */</w:t>
       </w:r>
     </w:p>
     <w:p>
@@ -3519,6 +4040,7 @@
         </w:rPr>
         <w:t xml:space="preserve"> </w:t>
       </w:r>
+      <w:proofErr w:type="spellStart"/>
       <w:r>
         <w:rPr>
           <w:rFonts w:ascii="Courier New" w:eastAsia="Times New Roman" w:hAnsi="Courier New" w:cs="Courier New"/>
@@ -3530,14 +4052,35 @@
         </w:rPr>
         <w:t>int</w:t>
       </w:r>
-      <w:r>
-        <w:rPr>
-          <w:rFonts w:ascii="Courier New" w:eastAsia="Times New Roman" w:hAnsi="Courier New" w:cs="Courier New"/>
-          <w:color w:val="333333"/>
-          <w:sz w:val="20"/>
-          <w:szCs w:val="20"/>
-        </w:rPr>
-        <w:t xml:space="preserve"> totalRating;</w:t>
+      <w:proofErr w:type="spellEnd"/>
+      <w:r>
+        <w:rPr>
+          <w:rFonts w:ascii="Courier New" w:eastAsia="Times New Roman" w:hAnsi="Courier New" w:cs="Courier New"/>
+          <w:color w:val="333333"/>
+          <w:sz w:val="20"/>
+          <w:szCs w:val="20"/>
+        </w:rPr>
+        <w:t xml:space="preserve"> </w:t>
+      </w:r>
+      <w:proofErr w:type="spellStart"/>
+      <w:r>
+        <w:rPr>
+          <w:rFonts w:ascii="Courier New" w:eastAsia="Times New Roman" w:hAnsi="Courier New" w:cs="Courier New"/>
+          <w:color w:val="333333"/>
+          <w:sz w:val="20"/>
+          <w:szCs w:val="20"/>
+        </w:rPr>
+        <w:t>totalRating</w:t>
+      </w:r>
+      <w:proofErr w:type="spellEnd"/>
+      <w:r>
+        <w:rPr>
+          <w:rFonts w:ascii="Courier New" w:eastAsia="Times New Roman" w:hAnsi="Courier New" w:cs="Courier New"/>
+          <w:color w:val="333333"/>
+          <w:sz w:val="20"/>
+          <w:szCs w:val="20"/>
+        </w:rPr>
+        <w:t>;</w:t>
       </w:r>
     </w:p>
     <w:p>
@@ -3785,7 +4328,27 @@
           <w:sz w:val="20"/>
           <w:szCs w:val="20"/>
         </w:rPr>
-        <w:t>/** Attribute hasHardCover holds if the book has a hard cover or not. */</w:t>
+        <w:t xml:space="preserve">/** Attribute </w:t>
+      </w:r>
+      <w:proofErr w:type="spellStart"/>
+      <w:r>
+        <w:rPr>
+          <w:rFonts w:ascii="Courier New" w:eastAsia="Times New Roman" w:hAnsi="Courier New" w:cs="Courier New"/>
+          <w:color w:val="888888"/>
+          <w:sz w:val="20"/>
+          <w:szCs w:val="20"/>
+        </w:rPr>
+        <w:t>hasHardCover</w:t>
+      </w:r>
+      <w:proofErr w:type="spellEnd"/>
+      <w:r>
+        <w:rPr>
+          <w:rFonts w:ascii="Courier New" w:eastAsia="Times New Roman" w:hAnsi="Courier New" w:cs="Courier New"/>
+          <w:color w:val="888888"/>
+          <w:sz w:val="20"/>
+          <w:szCs w:val="20"/>
+        </w:rPr>
+        <w:t xml:space="preserve"> holds if the book has a hard cover or not. */</w:t>
       </w:r>
     </w:p>
     <w:p>
@@ -3843,7 +4406,27 @@
           <w:sz w:val="20"/>
           <w:szCs w:val="20"/>
         </w:rPr>
-        <w:t xml:space="preserve"> String hasHardCover;</w:t>
+        <w:t xml:space="preserve"> String </w:t>
+      </w:r>
+      <w:proofErr w:type="spellStart"/>
+      <w:r>
+        <w:rPr>
+          <w:rFonts w:ascii="Courier New" w:eastAsia="Times New Roman" w:hAnsi="Courier New" w:cs="Courier New"/>
+          <w:color w:val="333333"/>
+          <w:sz w:val="20"/>
+          <w:szCs w:val="20"/>
+        </w:rPr>
+        <w:t>hasHardCover</w:t>
+      </w:r>
+      <w:proofErr w:type="spellEnd"/>
+      <w:r>
+        <w:rPr>
+          <w:rFonts w:ascii="Courier New" w:eastAsia="Times New Roman" w:hAnsi="Courier New" w:cs="Courier New"/>
+          <w:color w:val="333333"/>
+          <w:sz w:val="20"/>
+          <w:szCs w:val="20"/>
+        </w:rPr>
+        <w:t>;</w:t>
       </w:r>
     </w:p>
     <w:p>
@@ -4149,7 +4732,27 @@
           <w:sz w:val="20"/>
           <w:szCs w:val="20"/>
         </w:rPr>
-        <w:t xml:space="preserve">     * @param title - represents the title of the book.</w:t>
+        <w:t xml:space="preserve">     * @</w:t>
+      </w:r>
+      <w:proofErr w:type="spellStart"/>
+      <w:r>
+        <w:rPr>
+          <w:rFonts w:ascii="Courier New" w:eastAsia="Times New Roman" w:hAnsi="Courier New" w:cs="Courier New"/>
+          <w:color w:val="888888"/>
+          <w:sz w:val="20"/>
+          <w:szCs w:val="20"/>
+        </w:rPr>
+        <w:t>param</w:t>
+      </w:r>
+      <w:proofErr w:type="spellEnd"/>
+      <w:r>
+        <w:rPr>
+          <w:rFonts w:ascii="Courier New" w:eastAsia="Times New Roman" w:hAnsi="Courier New" w:cs="Courier New"/>
+          <w:color w:val="888888"/>
+          <w:sz w:val="20"/>
+          <w:szCs w:val="20"/>
+        </w:rPr>
+        <w:t xml:space="preserve"> title - represents the title of the book.</w:t>
       </w:r>
     </w:p>
     <w:p>
@@ -4216,7 +4819,27 @@
           <w:sz w:val="20"/>
           <w:szCs w:val="20"/>
         </w:rPr>
-        <w:t xml:space="preserve">     * @param author - represents the author of the book.</w:t>
+        <w:t xml:space="preserve">     * @</w:t>
+      </w:r>
+      <w:proofErr w:type="spellStart"/>
+      <w:r>
+        <w:rPr>
+          <w:rFonts w:ascii="Courier New" w:eastAsia="Times New Roman" w:hAnsi="Courier New" w:cs="Courier New"/>
+          <w:color w:val="888888"/>
+          <w:sz w:val="20"/>
+          <w:szCs w:val="20"/>
+        </w:rPr>
+        <w:t>param</w:t>
+      </w:r>
+      <w:proofErr w:type="spellEnd"/>
+      <w:r>
+        <w:rPr>
+          <w:rFonts w:ascii="Courier New" w:eastAsia="Times New Roman" w:hAnsi="Courier New" w:cs="Courier New"/>
+          <w:color w:val="888888"/>
+          <w:sz w:val="20"/>
+          <w:szCs w:val="20"/>
+        </w:rPr>
+        <w:t xml:space="preserve"> author - represents the author of the book.</w:t>
       </w:r>
     </w:p>
     <w:p>
@@ -4507,7 +5130,17 @@
           <w:sz w:val="20"/>
           <w:szCs w:val="20"/>
         </w:rPr>
-        <w:t>)(Math.</w:t>
+        <w:t>)(</w:t>
+      </w:r>
+      <w:proofErr w:type="spellStart"/>
+      <w:r>
+        <w:rPr>
+          <w:rFonts w:ascii="Courier New" w:eastAsia="Times New Roman" w:hAnsi="Courier New" w:cs="Courier New"/>
+          <w:color w:val="333333"/>
+          <w:sz w:val="20"/>
+          <w:szCs w:val="20"/>
+        </w:rPr>
+        <w:t>Math.</w:t>
       </w:r>
       <w:r>
         <w:rPr>
@@ -4518,6 +5151,7 @@
         </w:rPr>
         <w:t>random</w:t>
       </w:r>
+      <w:proofErr w:type="spellEnd"/>
       <w:r>
         <w:rPr>
           <w:rFonts w:ascii="Courier New" w:eastAsia="Times New Roman" w:hAnsi="Courier New" w:cs="Courier New"/>
@@ -4699,7 +5333,17 @@
           <w:sz w:val="20"/>
           <w:szCs w:val="20"/>
         </w:rPr>
-        <w:t xml:space="preserve">        result = Math.</w:t>
+        <w:t xml:space="preserve">        result = </w:t>
+      </w:r>
+      <w:proofErr w:type="spellStart"/>
+      <w:r>
+        <w:rPr>
+          <w:rFonts w:ascii="Courier New" w:eastAsia="Times New Roman" w:hAnsi="Courier New" w:cs="Courier New"/>
+          <w:color w:val="333333"/>
+          <w:sz w:val="20"/>
+          <w:szCs w:val="20"/>
+        </w:rPr>
+        <w:t>Math.</w:t>
       </w:r>
       <w:r>
         <w:rPr>
@@ -4710,6 +5354,7 @@
         </w:rPr>
         <w:t>round</w:t>
       </w:r>
+      <w:proofErr w:type="spellEnd"/>
       <w:r>
         <w:rPr>
           <w:rFonts w:ascii="Courier New" w:eastAsia="Times New Roman" w:hAnsi="Courier New" w:cs="Courier New"/>
@@ -4826,6 +5471,7 @@
         </w:rPr>
         <w:t xml:space="preserve">        </w:t>
       </w:r>
+      <w:proofErr w:type="spellStart"/>
       <w:r>
         <w:rPr>
           <w:rFonts w:ascii="Courier New" w:eastAsia="Times New Roman" w:hAnsi="Courier New" w:cs="Courier New"/>
@@ -4855,6 +5501,7 @@
         </w:rPr>
         <w:t>title</w:t>
       </w:r>
+      <w:proofErr w:type="spellEnd"/>
       <w:r>
         <w:rPr>
           <w:rFonts w:ascii="Courier New" w:eastAsia="Times New Roman" w:hAnsi="Courier New" w:cs="Courier New"/>
@@ -4931,6 +5578,7 @@
         </w:rPr>
         <w:t xml:space="preserve">        </w:t>
       </w:r>
+      <w:proofErr w:type="spellStart"/>
       <w:r>
         <w:rPr>
           <w:rFonts w:ascii="Courier New" w:eastAsia="Times New Roman" w:hAnsi="Courier New" w:cs="Courier New"/>
@@ -4960,6 +5608,7 @@
         </w:rPr>
         <w:t>author</w:t>
       </w:r>
+      <w:proofErr w:type="spellEnd"/>
       <w:r>
         <w:rPr>
           <w:rFonts w:ascii="Courier New" w:eastAsia="Times New Roman" w:hAnsi="Courier New" w:cs="Courier New"/>
@@ -5034,7 +5683,27 @@
           <w:sz w:val="20"/>
           <w:szCs w:val="20"/>
         </w:rPr>
-        <w:t xml:space="preserve">        numberOfRatings = </w:t>
+        <w:t xml:space="preserve">        </w:t>
+      </w:r>
+      <w:proofErr w:type="spellStart"/>
+      <w:r>
+        <w:rPr>
+          <w:rFonts w:ascii="Courier New" w:eastAsia="Times New Roman" w:hAnsi="Courier New" w:cs="Courier New"/>
+          <w:color w:val="333333"/>
+          <w:sz w:val="20"/>
+          <w:szCs w:val="20"/>
+        </w:rPr>
+        <w:t>numberOfRatings</w:t>
+      </w:r>
+      <w:proofErr w:type="spellEnd"/>
+      <w:r>
+        <w:rPr>
+          <w:rFonts w:ascii="Courier New" w:eastAsia="Times New Roman" w:hAnsi="Courier New" w:cs="Courier New"/>
+          <w:color w:val="333333"/>
+          <w:sz w:val="20"/>
+          <w:szCs w:val="20"/>
+        </w:rPr>
+        <w:t xml:space="preserve"> = </w:t>
       </w:r>
       <w:r>
         <w:rPr>
@@ -5121,7 +5790,27 @@
           <w:sz w:val="20"/>
           <w:szCs w:val="20"/>
         </w:rPr>
-        <w:t xml:space="preserve">        totalRating = </w:t>
+        <w:t xml:space="preserve">        </w:t>
+      </w:r>
+      <w:proofErr w:type="spellStart"/>
+      <w:r>
+        <w:rPr>
+          <w:rFonts w:ascii="Courier New" w:eastAsia="Times New Roman" w:hAnsi="Courier New" w:cs="Courier New"/>
+          <w:color w:val="333333"/>
+          <w:sz w:val="20"/>
+          <w:szCs w:val="20"/>
+        </w:rPr>
+        <w:t>totalRating</w:t>
+      </w:r>
+      <w:proofErr w:type="spellEnd"/>
+      <w:r>
+        <w:rPr>
+          <w:rFonts w:ascii="Courier New" w:eastAsia="Times New Roman" w:hAnsi="Courier New" w:cs="Courier New"/>
+          <w:color w:val="333333"/>
+          <w:sz w:val="20"/>
+          <w:szCs w:val="20"/>
+        </w:rPr>
+        <w:t xml:space="preserve"> = </w:t>
       </w:r>
       <w:r>
         <w:rPr>
@@ -5277,6 +5966,7 @@
         </w:rPr>
         <w:t xml:space="preserve">        </w:t>
       </w:r>
+      <w:proofErr w:type="spellStart"/>
       <w:r>
         <w:rPr>
           <w:rFonts w:ascii="Courier New" w:eastAsia="Times New Roman" w:hAnsi="Courier New" w:cs="Courier New"/>
@@ -5306,6 +5996,7 @@
         </w:rPr>
         <w:t>hasHardCover</w:t>
       </w:r>
+      <w:proofErr w:type="spellEnd"/>
       <w:r>
         <w:rPr>
           <w:rFonts w:ascii="Courier New" w:eastAsia="Times New Roman" w:hAnsi="Courier New" w:cs="Courier New"/>
@@ -5609,7 +6300,27 @@
           <w:sz w:val="20"/>
           <w:szCs w:val="20"/>
         </w:rPr>
-        <w:t xml:space="preserve">     * @param title - string - represents the title of the book.</w:t>
+        <w:t xml:space="preserve">     * @</w:t>
+      </w:r>
+      <w:proofErr w:type="spellStart"/>
+      <w:r>
+        <w:rPr>
+          <w:rFonts w:ascii="Courier New" w:eastAsia="Times New Roman" w:hAnsi="Courier New" w:cs="Courier New"/>
+          <w:color w:val="888888"/>
+          <w:sz w:val="20"/>
+          <w:szCs w:val="20"/>
+        </w:rPr>
+        <w:t>param</w:t>
+      </w:r>
+      <w:proofErr w:type="spellEnd"/>
+      <w:r>
+        <w:rPr>
+          <w:rFonts w:ascii="Courier New" w:eastAsia="Times New Roman" w:hAnsi="Courier New" w:cs="Courier New"/>
+          <w:color w:val="888888"/>
+          <w:sz w:val="20"/>
+          <w:szCs w:val="20"/>
+        </w:rPr>
+        <w:t xml:space="preserve"> title - string - represents the title of the book.</w:t>
       </w:r>
     </w:p>
     <w:p>
@@ -5676,7 +6387,27 @@
           <w:sz w:val="20"/>
           <w:szCs w:val="20"/>
         </w:rPr>
-        <w:t xml:space="preserve">     * @param author - string - represents the author of the book.</w:t>
+        <w:t xml:space="preserve">     * @</w:t>
+      </w:r>
+      <w:proofErr w:type="spellStart"/>
+      <w:r>
+        <w:rPr>
+          <w:rFonts w:ascii="Courier New" w:eastAsia="Times New Roman" w:hAnsi="Courier New" w:cs="Courier New"/>
+          <w:color w:val="888888"/>
+          <w:sz w:val="20"/>
+          <w:szCs w:val="20"/>
+        </w:rPr>
+        <w:t>param</w:t>
+      </w:r>
+      <w:proofErr w:type="spellEnd"/>
+      <w:r>
+        <w:rPr>
+          <w:rFonts w:ascii="Courier New" w:eastAsia="Times New Roman" w:hAnsi="Courier New" w:cs="Courier New"/>
+          <w:color w:val="888888"/>
+          <w:sz w:val="20"/>
+          <w:szCs w:val="20"/>
+        </w:rPr>
+        <w:t xml:space="preserve"> author - string - represents the author of the book.</w:t>
       </w:r>
     </w:p>
     <w:p>
@@ -5743,7 +6474,27 @@
           <w:sz w:val="20"/>
           <w:szCs w:val="20"/>
         </w:rPr>
-        <w:t xml:space="preserve">     * @param price - double - represents the price of the book.</w:t>
+        <w:t xml:space="preserve">     * @</w:t>
+      </w:r>
+      <w:proofErr w:type="spellStart"/>
+      <w:r>
+        <w:rPr>
+          <w:rFonts w:ascii="Courier New" w:eastAsia="Times New Roman" w:hAnsi="Courier New" w:cs="Courier New"/>
+          <w:color w:val="888888"/>
+          <w:sz w:val="20"/>
+          <w:szCs w:val="20"/>
+        </w:rPr>
+        <w:t>param</w:t>
+      </w:r>
+      <w:proofErr w:type="spellEnd"/>
+      <w:r>
+        <w:rPr>
+          <w:rFonts w:ascii="Courier New" w:eastAsia="Times New Roman" w:hAnsi="Courier New" w:cs="Courier New"/>
+          <w:color w:val="888888"/>
+          <w:sz w:val="20"/>
+          <w:szCs w:val="20"/>
+        </w:rPr>
+        <w:t xml:space="preserve"> price - double - represents the price of the book.</w:t>
       </w:r>
     </w:p>
     <w:p>
@@ -5810,7 +6561,27 @@
           <w:sz w:val="20"/>
           <w:szCs w:val="20"/>
         </w:rPr>
-        <w:t xml:space="preserve">     * @param h - String - indicates whether the book has hard cover or not.</w:t>
+        <w:t xml:space="preserve">     * @</w:t>
+      </w:r>
+      <w:proofErr w:type="spellStart"/>
+      <w:r>
+        <w:rPr>
+          <w:rFonts w:ascii="Courier New" w:eastAsia="Times New Roman" w:hAnsi="Courier New" w:cs="Courier New"/>
+          <w:color w:val="888888"/>
+          <w:sz w:val="20"/>
+          <w:szCs w:val="20"/>
+        </w:rPr>
+        <w:t>param</w:t>
+      </w:r>
+      <w:proofErr w:type="spellEnd"/>
+      <w:r>
+        <w:rPr>
+          <w:rFonts w:ascii="Courier New" w:eastAsia="Times New Roman" w:hAnsi="Courier New" w:cs="Courier New"/>
+          <w:color w:val="888888"/>
+          <w:sz w:val="20"/>
+          <w:szCs w:val="20"/>
+        </w:rPr>
+        <w:t xml:space="preserve"> h - String - indicates whether the book has hard cover or not.</w:t>
       </w:r>
     </w:p>
     <w:p>
@@ -6111,6 +6882,7 @@
         </w:rPr>
         <w:t xml:space="preserve">        </w:t>
       </w:r>
+      <w:proofErr w:type="spellStart"/>
       <w:r>
         <w:rPr>
           <w:rFonts w:ascii="Courier New" w:eastAsia="Times New Roman" w:hAnsi="Courier New" w:cs="Courier New"/>
@@ -6140,6 +6912,7 @@
         </w:rPr>
         <w:t>title</w:t>
       </w:r>
+      <w:proofErr w:type="spellEnd"/>
       <w:r>
         <w:rPr>
           <w:rFonts w:ascii="Courier New" w:eastAsia="Times New Roman" w:hAnsi="Courier New" w:cs="Courier New"/>
@@ -6216,6 +6989,7 @@
         </w:rPr>
         <w:t xml:space="preserve">        </w:t>
       </w:r>
+      <w:proofErr w:type="spellStart"/>
       <w:r>
         <w:rPr>
           <w:rFonts w:ascii="Courier New" w:eastAsia="Times New Roman" w:hAnsi="Courier New" w:cs="Courier New"/>
@@ -6245,6 +7019,7 @@
         </w:rPr>
         <w:t>author</w:t>
       </w:r>
+      <w:proofErr w:type="spellEnd"/>
       <w:r>
         <w:rPr>
           <w:rFonts w:ascii="Courier New" w:eastAsia="Times New Roman" w:hAnsi="Courier New" w:cs="Courier New"/>
@@ -6319,7 +7094,27 @@
           <w:sz w:val="20"/>
           <w:szCs w:val="20"/>
         </w:rPr>
-        <w:t xml:space="preserve">        numberOfRatings = </w:t>
+        <w:t xml:space="preserve">        </w:t>
+      </w:r>
+      <w:proofErr w:type="spellStart"/>
+      <w:r>
+        <w:rPr>
+          <w:rFonts w:ascii="Courier New" w:eastAsia="Times New Roman" w:hAnsi="Courier New" w:cs="Courier New"/>
+          <w:color w:val="333333"/>
+          <w:sz w:val="20"/>
+          <w:szCs w:val="20"/>
+        </w:rPr>
+        <w:t>numberOfRatings</w:t>
+      </w:r>
+      <w:proofErr w:type="spellEnd"/>
+      <w:r>
+        <w:rPr>
+          <w:rFonts w:ascii="Courier New" w:eastAsia="Times New Roman" w:hAnsi="Courier New" w:cs="Courier New"/>
+          <w:color w:val="333333"/>
+          <w:sz w:val="20"/>
+          <w:szCs w:val="20"/>
+        </w:rPr>
+        <w:t xml:space="preserve"> = </w:t>
       </w:r>
       <w:r>
         <w:rPr>
@@ -6406,7 +7201,27 @@
           <w:sz w:val="20"/>
           <w:szCs w:val="20"/>
         </w:rPr>
-        <w:t xml:space="preserve">        totalRating = </w:t>
+        <w:t xml:space="preserve">        </w:t>
+      </w:r>
+      <w:proofErr w:type="spellStart"/>
+      <w:r>
+        <w:rPr>
+          <w:rFonts w:ascii="Courier New" w:eastAsia="Times New Roman" w:hAnsi="Courier New" w:cs="Courier New"/>
+          <w:color w:val="333333"/>
+          <w:sz w:val="20"/>
+          <w:szCs w:val="20"/>
+        </w:rPr>
+        <w:t>totalRating</w:t>
+      </w:r>
+      <w:proofErr w:type="spellEnd"/>
+      <w:r>
+        <w:rPr>
+          <w:rFonts w:ascii="Courier New" w:eastAsia="Times New Roman" w:hAnsi="Courier New" w:cs="Courier New"/>
+          <w:color w:val="333333"/>
+          <w:sz w:val="20"/>
+          <w:szCs w:val="20"/>
+        </w:rPr>
+        <w:t xml:space="preserve"> = </w:t>
       </w:r>
       <w:r>
         <w:rPr>
@@ -6495,6 +7310,7 @@
         </w:rPr>
         <w:t xml:space="preserve">        </w:t>
       </w:r>
+      <w:proofErr w:type="spellStart"/>
       <w:r>
         <w:rPr>
           <w:rFonts w:ascii="Courier New" w:eastAsia="Times New Roman" w:hAnsi="Courier New" w:cs="Courier New"/>
@@ -6524,6 +7340,7 @@
         </w:rPr>
         <w:t>price</w:t>
       </w:r>
+      <w:proofErr w:type="spellEnd"/>
       <w:r>
         <w:rPr>
           <w:rFonts w:ascii="Courier New" w:eastAsia="Times New Roman" w:hAnsi="Courier New" w:cs="Courier New"/>
@@ -6686,6 +7503,7 @@
         </w:rPr>
         <w:t xml:space="preserve">        </w:t>
       </w:r>
+      <w:proofErr w:type="spellStart"/>
       <w:r>
         <w:rPr>
           <w:rFonts w:ascii="Courier New" w:eastAsia="Times New Roman" w:hAnsi="Courier New" w:cs="Courier New"/>
@@ -6715,6 +7533,7 @@
         </w:rPr>
         <w:t>hasHardCover</w:t>
       </w:r>
+      <w:proofErr w:type="spellEnd"/>
       <w:r>
         <w:rPr>
           <w:rFonts w:ascii="Courier New" w:eastAsia="Times New Roman" w:hAnsi="Courier New" w:cs="Courier New"/>
@@ -6941,7 +7760,27 @@
           <w:sz w:val="20"/>
           <w:szCs w:val="20"/>
         </w:rPr>
-        <w:t xml:space="preserve"> * @param n is a String containing the title of the book. </w:t>
+        <w:t xml:space="preserve"> * @</w:t>
+      </w:r>
+      <w:proofErr w:type="spellStart"/>
+      <w:r>
+        <w:rPr>
+          <w:rFonts w:ascii="Courier New" w:eastAsia="Times New Roman" w:hAnsi="Courier New" w:cs="Courier New"/>
+          <w:color w:val="888888"/>
+          <w:sz w:val="20"/>
+          <w:szCs w:val="20"/>
+        </w:rPr>
+        <w:t>param</w:t>
+      </w:r>
+      <w:proofErr w:type="spellEnd"/>
+      <w:r>
+        <w:rPr>
+          <w:rFonts w:ascii="Courier New" w:eastAsia="Times New Roman" w:hAnsi="Courier New" w:cs="Courier New"/>
+          <w:color w:val="888888"/>
+          <w:sz w:val="20"/>
+          <w:szCs w:val="20"/>
+        </w:rPr>
+        <w:t xml:space="preserve"> n is a String containing the title of the book. </w:t>
       </w:r>
     </w:p>
     <w:p>
@@ -7097,6 +7936,7 @@
         </w:rPr>
         <w:t xml:space="preserve"> </w:t>
       </w:r>
+      <w:proofErr w:type="spellStart"/>
       <w:r>
         <w:rPr>
           <w:rFonts w:ascii="Courier New" w:eastAsia="Times New Roman" w:hAnsi="Courier New" w:cs="Courier New"/>
@@ -7108,6 +7948,7 @@
         </w:rPr>
         <w:t>setTitle</w:t>
       </w:r>
+      <w:proofErr w:type="spellEnd"/>
       <w:r>
         <w:rPr>
           <w:rFonts w:ascii="Courier New" w:eastAsia="Times New Roman" w:hAnsi="Courier New" w:cs="Courier New"/>
@@ -7155,6 +7996,7 @@
         </w:rPr>
         <w:t xml:space="preserve">        </w:t>
       </w:r>
+      <w:proofErr w:type="spellStart"/>
       <w:r>
         <w:rPr>
           <w:rFonts w:ascii="Courier New" w:eastAsia="Times New Roman" w:hAnsi="Courier New" w:cs="Courier New"/>
@@ -7184,6 +8026,7 @@
         </w:rPr>
         <w:t>title</w:t>
       </w:r>
+      <w:proofErr w:type="spellEnd"/>
       <w:r>
         <w:rPr>
           <w:rFonts w:ascii="Courier New" w:eastAsia="Times New Roman" w:hAnsi="Courier New" w:cs="Courier New"/>
@@ -7390,7 +8233,27 @@
           <w:sz w:val="20"/>
           <w:szCs w:val="20"/>
         </w:rPr>
-        <w:t xml:space="preserve">     * @param n is a String containing the name of the book's author. </w:t>
+        <w:t xml:space="preserve">     * @</w:t>
+      </w:r>
+      <w:proofErr w:type="spellStart"/>
+      <w:r>
+        <w:rPr>
+          <w:rFonts w:ascii="Courier New" w:eastAsia="Times New Roman" w:hAnsi="Courier New" w:cs="Courier New"/>
+          <w:color w:val="888888"/>
+          <w:sz w:val="20"/>
+          <w:szCs w:val="20"/>
+        </w:rPr>
+        <w:t>param</w:t>
+      </w:r>
+      <w:proofErr w:type="spellEnd"/>
+      <w:r>
+        <w:rPr>
+          <w:rFonts w:ascii="Courier New" w:eastAsia="Times New Roman" w:hAnsi="Courier New" w:cs="Courier New"/>
+          <w:color w:val="888888"/>
+          <w:sz w:val="20"/>
+          <w:szCs w:val="20"/>
+        </w:rPr>
+        <w:t xml:space="preserve"> n is a String containing the name of the book's author. </w:t>
       </w:r>
     </w:p>
     <w:p>
@@ -7546,6 +8409,7 @@
         </w:rPr>
         <w:t xml:space="preserve"> </w:t>
       </w:r>
+      <w:proofErr w:type="spellStart"/>
       <w:r>
         <w:rPr>
           <w:rFonts w:ascii="Courier New" w:eastAsia="Times New Roman" w:hAnsi="Courier New" w:cs="Courier New"/>
@@ -7557,6 +8421,7 @@
         </w:rPr>
         <w:t>setAuthor</w:t>
       </w:r>
+      <w:proofErr w:type="spellEnd"/>
       <w:r>
         <w:rPr>
           <w:rFonts w:ascii="Courier New" w:eastAsia="Times New Roman" w:hAnsi="Courier New" w:cs="Courier New"/>
@@ -7604,6 +8469,7 @@
         </w:rPr>
         <w:t xml:space="preserve">        </w:t>
       </w:r>
+      <w:proofErr w:type="spellStart"/>
       <w:r>
         <w:rPr>
           <w:rFonts w:ascii="Courier New" w:eastAsia="Times New Roman" w:hAnsi="Courier New" w:cs="Courier New"/>
@@ -7633,6 +8499,7 @@
         </w:rPr>
         <w:t>author</w:t>
       </w:r>
+      <w:proofErr w:type="spellEnd"/>
       <w:r>
         <w:rPr>
           <w:rFonts w:ascii="Courier New" w:eastAsia="Times New Roman" w:hAnsi="Courier New" w:cs="Courier New"/>
@@ -7839,7 +8706,27 @@
           <w:sz w:val="20"/>
           <w:szCs w:val="20"/>
         </w:rPr>
-        <w:t xml:space="preserve">     * @param n is a double containing the price of the book. </w:t>
+        <w:t xml:space="preserve">     * @</w:t>
+      </w:r>
+      <w:proofErr w:type="spellStart"/>
+      <w:r>
+        <w:rPr>
+          <w:rFonts w:ascii="Courier New" w:eastAsia="Times New Roman" w:hAnsi="Courier New" w:cs="Courier New"/>
+          <w:color w:val="888888"/>
+          <w:sz w:val="20"/>
+          <w:szCs w:val="20"/>
+        </w:rPr>
+        <w:t>param</w:t>
+      </w:r>
+      <w:proofErr w:type="spellEnd"/>
+      <w:r>
+        <w:rPr>
+          <w:rFonts w:ascii="Courier New" w:eastAsia="Times New Roman" w:hAnsi="Courier New" w:cs="Courier New"/>
+          <w:color w:val="888888"/>
+          <w:sz w:val="20"/>
+          <w:szCs w:val="20"/>
+        </w:rPr>
+        <w:t xml:space="preserve"> n is a double containing the price of the book. </w:t>
       </w:r>
     </w:p>
     <w:p>
@@ -7995,6 +8882,7 @@
         </w:rPr>
         <w:t xml:space="preserve"> </w:t>
       </w:r>
+      <w:proofErr w:type="spellStart"/>
       <w:r>
         <w:rPr>
           <w:rFonts w:ascii="Courier New" w:eastAsia="Times New Roman" w:hAnsi="Courier New" w:cs="Courier New"/>
@@ -8006,6 +8894,7 @@
         </w:rPr>
         <w:t>setPrice</w:t>
       </w:r>
+      <w:proofErr w:type="spellEnd"/>
       <w:r>
         <w:rPr>
           <w:rFonts w:ascii="Courier New" w:eastAsia="Times New Roman" w:hAnsi="Courier New" w:cs="Courier New"/>
@@ -8073,6 +8962,7 @@
         </w:rPr>
         <w:t xml:space="preserve">        </w:t>
       </w:r>
+      <w:proofErr w:type="spellStart"/>
       <w:r>
         <w:rPr>
           <w:rFonts w:ascii="Courier New" w:eastAsia="Times New Roman" w:hAnsi="Courier New" w:cs="Courier New"/>
@@ -8102,6 +8992,7 @@
         </w:rPr>
         <w:t>price</w:t>
       </w:r>
+      <w:proofErr w:type="spellEnd"/>
       <w:r>
         <w:rPr>
           <w:rFonts w:ascii="Courier New" w:eastAsia="Times New Roman" w:hAnsi="Courier New" w:cs="Courier New"/>
@@ -8308,7 +9199,27 @@
           <w:sz w:val="20"/>
           <w:szCs w:val="20"/>
         </w:rPr>
-        <w:t xml:space="preserve">     * @param h is a String containing information on whether the book has hard cover or not.</w:t>
+        <w:t xml:space="preserve">     * @</w:t>
+      </w:r>
+      <w:proofErr w:type="spellStart"/>
+      <w:r>
+        <w:rPr>
+          <w:rFonts w:ascii="Courier New" w:eastAsia="Times New Roman" w:hAnsi="Courier New" w:cs="Courier New"/>
+          <w:color w:val="888888"/>
+          <w:sz w:val="20"/>
+          <w:szCs w:val="20"/>
+        </w:rPr>
+        <w:t>param</w:t>
+      </w:r>
+      <w:proofErr w:type="spellEnd"/>
+      <w:r>
+        <w:rPr>
+          <w:rFonts w:ascii="Courier New" w:eastAsia="Times New Roman" w:hAnsi="Courier New" w:cs="Courier New"/>
+          <w:color w:val="888888"/>
+          <w:sz w:val="20"/>
+          <w:szCs w:val="20"/>
+        </w:rPr>
+        <w:t xml:space="preserve"> h is a String containing information on whether the book has hard cover or not.</w:t>
       </w:r>
     </w:p>
     <w:p>
@@ -8426,6 +9337,7 @@
         </w:rPr>
         <w:t xml:space="preserve"> </w:t>
       </w:r>
+      <w:proofErr w:type="spellStart"/>
       <w:r>
         <w:rPr>
           <w:rFonts w:ascii="Courier New" w:eastAsia="Times New Roman" w:hAnsi="Courier New" w:cs="Courier New"/>
@@ -8437,6 +9349,7 @@
         </w:rPr>
         <w:t>setCover</w:t>
       </w:r>
+      <w:proofErr w:type="spellEnd"/>
       <w:r>
         <w:rPr>
           <w:rFonts w:ascii="Courier New" w:eastAsia="Times New Roman" w:hAnsi="Courier New" w:cs="Courier New"/>
@@ -8484,6 +9397,7 @@
         </w:rPr>
         <w:t xml:space="preserve">        </w:t>
       </w:r>
+      <w:proofErr w:type="spellStart"/>
       <w:r>
         <w:rPr>
           <w:rFonts w:ascii="Courier New" w:eastAsia="Times New Roman" w:hAnsi="Courier New" w:cs="Courier New"/>
@@ -8513,6 +9427,7 @@
         </w:rPr>
         <w:t>hasHardCover</w:t>
       </w:r>
+      <w:proofErr w:type="spellEnd"/>
       <w:r>
         <w:rPr>
           <w:rFonts w:ascii="Courier New" w:eastAsia="Times New Roman" w:hAnsi="Courier New" w:cs="Courier New"/>
@@ -8759,7 +9674,47 @@
           <w:sz w:val="20"/>
           <w:szCs w:val="20"/>
         </w:rPr>
-        <w:t xml:space="preserve">   * @param rating - int - represents the rating given for the book by a single entity and adds the total number of ratings input into the program.</w:t>
+        <w:t xml:space="preserve">   * @</w:t>
+      </w:r>
+      <w:proofErr w:type="spellStart"/>
+      <w:r>
+        <w:rPr>
+          <w:rFonts w:ascii="Courier New" w:eastAsia="Times New Roman" w:hAnsi="Courier New" w:cs="Courier New"/>
+          <w:color w:val="888888"/>
+          <w:sz w:val="20"/>
+          <w:szCs w:val="20"/>
+        </w:rPr>
+        <w:t>param</w:t>
+      </w:r>
+      <w:proofErr w:type="spellEnd"/>
+      <w:r>
+        <w:rPr>
+          <w:rFonts w:ascii="Courier New" w:eastAsia="Times New Roman" w:hAnsi="Courier New" w:cs="Courier New"/>
+          <w:color w:val="888888"/>
+          <w:sz w:val="20"/>
+          <w:szCs w:val="20"/>
+        </w:rPr>
+        <w:t xml:space="preserve"> rating - </w:t>
+      </w:r>
+      <w:proofErr w:type="spellStart"/>
+      <w:r>
+        <w:rPr>
+          <w:rFonts w:ascii="Courier New" w:eastAsia="Times New Roman" w:hAnsi="Courier New" w:cs="Courier New"/>
+          <w:color w:val="888888"/>
+          <w:sz w:val="20"/>
+          <w:szCs w:val="20"/>
+        </w:rPr>
+        <w:t>int</w:t>
+      </w:r>
+      <w:proofErr w:type="spellEnd"/>
+      <w:r>
+        <w:rPr>
+          <w:rFonts w:ascii="Courier New" w:eastAsia="Times New Roman" w:hAnsi="Courier New" w:cs="Courier New"/>
+          <w:color w:val="888888"/>
+          <w:sz w:val="20"/>
+          <w:szCs w:val="20"/>
+        </w:rPr>
+        <w:t xml:space="preserve"> - represents the rating given for the book by a single entity and adds the total number of ratings input into the program.</w:t>
       </w:r>
     </w:p>
     <w:p>
@@ -8935,6 +9890,7 @@
         </w:rPr>
         <w:t xml:space="preserve"> </w:t>
       </w:r>
+      <w:proofErr w:type="spellStart"/>
       <w:r>
         <w:rPr>
           <w:rFonts w:ascii="Courier New" w:eastAsia="Times New Roman" w:hAnsi="Courier New" w:cs="Courier New"/>
@@ -8946,6 +9902,7 @@
         </w:rPr>
         <w:t>addRating</w:t>
       </w:r>
+      <w:proofErr w:type="spellEnd"/>
       <w:r>
         <w:rPr>
           <w:rFonts w:ascii="Courier New" w:eastAsia="Times New Roman" w:hAnsi="Courier New" w:cs="Courier New"/>
@@ -8955,6 +9912,7 @@
         </w:rPr>
         <w:t>(</w:t>
       </w:r>
+      <w:proofErr w:type="spellStart"/>
       <w:r>
         <w:rPr>
           <w:rFonts w:ascii="Courier New" w:eastAsia="Times New Roman" w:hAnsi="Courier New" w:cs="Courier New"/>
@@ -8966,6 +9924,7 @@
         </w:rPr>
         <w:t>int</w:t>
       </w:r>
+      <w:proofErr w:type="spellEnd"/>
       <w:r>
         <w:rPr>
           <w:rFonts w:ascii="Courier New" w:eastAsia="Times New Roman" w:hAnsi="Courier New" w:cs="Courier New"/>
@@ -9040,7 +9999,27 @@
           <w:sz w:val="20"/>
           <w:szCs w:val="20"/>
         </w:rPr>
-        <w:t xml:space="preserve">        totalRating += rating;</w:t>
+        <w:t xml:space="preserve">        </w:t>
+      </w:r>
+      <w:proofErr w:type="spellStart"/>
+      <w:r>
+        <w:rPr>
+          <w:rFonts w:ascii="Courier New" w:eastAsia="Times New Roman" w:hAnsi="Courier New" w:cs="Courier New"/>
+          <w:color w:val="333333"/>
+          <w:sz w:val="20"/>
+          <w:szCs w:val="20"/>
+        </w:rPr>
+        <w:t>totalRating</w:t>
+      </w:r>
+      <w:proofErr w:type="spellEnd"/>
+      <w:r>
+        <w:rPr>
+          <w:rFonts w:ascii="Courier New" w:eastAsia="Times New Roman" w:hAnsi="Courier New" w:cs="Courier New"/>
+          <w:color w:val="333333"/>
+          <w:sz w:val="20"/>
+          <w:szCs w:val="20"/>
+        </w:rPr>
+        <w:t xml:space="preserve"> += rating;</w:t>
       </w:r>
     </w:p>
     <w:p>
@@ -9108,7 +10087,27 @@
           <w:szCs w:val="20"/>
         </w:rPr>
         <w:lastRenderedPageBreak/>
-        <w:t xml:space="preserve">        numberOfRatings++;</w:t>
+        <w:t xml:space="preserve">        </w:t>
+      </w:r>
+      <w:proofErr w:type="spellStart"/>
+      <w:r>
+        <w:rPr>
+          <w:rFonts w:ascii="Courier New" w:eastAsia="Times New Roman" w:hAnsi="Courier New" w:cs="Courier New"/>
+          <w:color w:val="333333"/>
+          <w:sz w:val="20"/>
+          <w:szCs w:val="20"/>
+        </w:rPr>
+        <w:t>numberOfRatings</w:t>
+      </w:r>
+      <w:proofErr w:type="spellEnd"/>
+      <w:r>
+        <w:rPr>
+          <w:rFonts w:ascii="Courier New" w:eastAsia="Times New Roman" w:hAnsi="Courier New" w:cs="Courier New"/>
+          <w:color w:val="333333"/>
+          <w:sz w:val="20"/>
+          <w:szCs w:val="20"/>
+        </w:rPr>
+        <w:t>++;</w:t>
       </w:r>
     </w:p>
     <w:p>
@@ -9561,6 +10560,7 @@
         </w:rPr>
         <w:t xml:space="preserve"> </w:t>
       </w:r>
+      <w:proofErr w:type="spellStart"/>
       <w:r>
         <w:rPr>
           <w:rFonts w:ascii="Courier New" w:eastAsia="Times New Roman" w:hAnsi="Courier New" w:cs="Courier New"/>
@@ -9572,6 +10572,7 @@
         </w:rPr>
         <w:t>findAvgRating</w:t>
       </w:r>
+      <w:proofErr w:type="spellEnd"/>
       <w:r>
         <w:rPr>
           <w:rFonts w:ascii="Courier New" w:eastAsia="Times New Roman" w:hAnsi="Courier New" w:cs="Courier New"/>
@@ -9782,7 +10783,27 @@
           <w:sz w:val="20"/>
           <w:szCs w:val="20"/>
         </w:rPr>
-        <w:t xml:space="preserve"> (numberOfRatings == </w:t>
+        <w:t xml:space="preserve"> (</w:t>
+      </w:r>
+      <w:proofErr w:type="spellStart"/>
+      <w:r>
+        <w:rPr>
+          <w:rFonts w:ascii="Courier New" w:eastAsia="Times New Roman" w:hAnsi="Courier New" w:cs="Courier New"/>
+          <w:color w:val="333333"/>
+          <w:sz w:val="20"/>
+          <w:szCs w:val="20"/>
+        </w:rPr>
+        <w:t>numberOfRatings</w:t>
+      </w:r>
+      <w:proofErr w:type="spellEnd"/>
+      <w:r>
+        <w:rPr>
+          <w:rFonts w:ascii="Courier New" w:eastAsia="Times New Roman" w:hAnsi="Courier New" w:cs="Courier New"/>
+          <w:color w:val="333333"/>
+          <w:sz w:val="20"/>
+          <w:szCs w:val="20"/>
+        </w:rPr>
+        <w:t xml:space="preserve"> == </w:t>
       </w:r>
       <w:r>
         <w:rPr>
@@ -10072,7 +11093,47 @@
           <w:sz w:val="20"/>
           <w:szCs w:val="20"/>
         </w:rPr>
-        <w:t>) totalRating) / numberOfRatings;</w:t>
+        <w:t xml:space="preserve">) </w:t>
+      </w:r>
+      <w:proofErr w:type="spellStart"/>
+      <w:r>
+        <w:rPr>
+          <w:rFonts w:ascii="Courier New" w:eastAsia="Times New Roman" w:hAnsi="Courier New" w:cs="Courier New"/>
+          <w:color w:val="333333"/>
+          <w:sz w:val="20"/>
+          <w:szCs w:val="20"/>
+        </w:rPr>
+        <w:t>totalRating</w:t>
+      </w:r>
+      <w:proofErr w:type="spellEnd"/>
+      <w:r>
+        <w:rPr>
+          <w:rFonts w:ascii="Courier New" w:eastAsia="Times New Roman" w:hAnsi="Courier New" w:cs="Courier New"/>
+          <w:color w:val="333333"/>
+          <w:sz w:val="20"/>
+          <w:szCs w:val="20"/>
+        </w:rPr>
+        <w:t xml:space="preserve">) / </w:t>
+      </w:r>
+      <w:proofErr w:type="spellStart"/>
+      <w:r>
+        <w:rPr>
+          <w:rFonts w:ascii="Courier New" w:eastAsia="Times New Roman" w:hAnsi="Courier New" w:cs="Courier New"/>
+          <w:color w:val="333333"/>
+          <w:sz w:val="20"/>
+          <w:szCs w:val="20"/>
+        </w:rPr>
+        <w:t>numberOfRatings</w:t>
+      </w:r>
+      <w:proofErr w:type="spellEnd"/>
+      <w:r>
+        <w:rPr>
+          <w:rFonts w:ascii="Courier New" w:eastAsia="Times New Roman" w:hAnsi="Courier New" w:cs="Courier New"/>
+          <w:color w:val="333333"/>
+          <w:sz w:val="20"/>
+          <w:szCs w:val="20"/>
+        </w:rPr>
+        <w:t>;</w:t>
       </w:r>
     </w:p>
     <w:p>
@@ -10110,7 +11171,17 @@
           <w:sz w:val="20"/>
           <w:szCs w:val="20"/>
         </w:rPr>
-        <w:t xml:space="preserve">        result = Math.</w:t>
+        <w:t xml:space="preserve">        result = </w:t>
+      </w:r>
+      <w:proofErr w:type="spellStart"/>
+      <w:r>
+        <w:rPr>
+          <w:rFonts w:ascii="Courier New" w:eastAsia="Times New Roman" w:hAnsi="Courier New" w:cs="Courier New"/>
+          <w:color w:val="333333"/>
+          <w:sz w:val="20"/>
+          <w:szCs w:val="20"/>
+        </w:rPr>
+        <w:t>Math.</w:t>
       </w:r>
       <w:r>
         <w:rPr>
@@ -10121,6 +11192,7 @@
         </w:rPr>
         <w:t>round</w:t>
       </w:r>
+      <w:proofErr w:type="spellEnd"/>
       <w:r>
         <w:rPr>
           <w:rFonts w:ascii="Courier New" w:eastAsia="Times New Roman" w:hAnsi="Courier New" w:cs="Courier New"/>
@@ -10677,6 +11749,7 @@
         </w:rPr>
         <w:t xml:space="preserve"> String </w:t>
       </w:r>
+      <w:proofErr w:type="spellStart"/>
       <w:r>
         <w:rPr>
           <w:rFonts w:ascii="Courier New" w:eastAsia="Times New Roman" w:hAnsi="Courier New" w:cs="Courier New"/>
@@ -10688,6 +11761,7 @@
         </w:rPr>
         <w:t>bookRecommendation</w:t>
       </w:r>
+      <w:proofErr w:type="spellEnd"/>
       <w:r>
         <w:rPr>
           <w:rFonts w:ascii="Courier New" w:eastAsia="Times New Roman" w:hAnsi="Courier New" w:cs="Courier New"/>
@@ -10782,7 +11856,47 @@
           <w:sz w:val="20"/>
           <w:szCs w:val="20"/>
         </w:rPr>
-        <w:t xml:space="preserve"> avgRating = findAvgRating();</w:t>
+        <w:t xml:space="preserve"> </w:t>
+      </w:r>
+      <w:proofErr w:type="spellStart"/>
+      <w:r>
+        <w:rPr>
+          <w:rFonts w:ascii="Courier New" w:eastAsia="Times New Roman" w:hAnsi="Courier New" w:cs="Courier New"/>
+          <w:color w:val="333333"/>
+          <w:sz w:val="20"/>
+          <w:szCs w:val="20"/>
+        </w:rPr>
+        <w:t>avgRating</w:t>
+      </w:r>
+      <w:proofErr w:type="spellEnd"/>
+      <w:r>
+        <w:rPr>
+          <w:rFonts w:ascii="Courier New" w:eastAsia="Times New Roman" w:hAnsi="Courier New" w:cs="Courier New"/>
+          <w:color w:val="333333"/>
+          <w:sz w:val="20"/>
+          <w:szCs w:val="20"/>
+        </w:rPr>
+        <w:t xml:space="preserve"> = </w:t>
+      </w:r>
+      <w:proofErr w:type="spellStart"/>
+      <w:r>
+        <w:rPr>
+          <w:rFonts w:ascii="Courier New" w:eastAsia="Times New Roman" w:hAnsi="Courier New" w:cs="Courier New"/>
+          <w:color w:val="333333"/>
+          <w:sz w:val="20"/>
+          <w:szCs w:val="20"/>
+        </w:rPr>
+        <w:t>findAvgRating</w:t>
+      </w:r>
+      <w:proofErr w:type="spellEnd"/>
+      <w:r>
+        <w:rPr>
+          <w:rFonts w:ascii="Courier New" w:eastAsia="Times New Roman" w:hAnsi="Courier New" w:cs="Courier New"/>
+          <w:color w:val="333333"/>
+          <w:sz w:val="20"/>
+          <w:szCs w:val="20"/>
+        </w:rPr>
+        <w:t>();</w:t>
       </w:r>
     </w:p>
     <w:p>
@@ -10869,7 +11983,27 @@
           <w:sz w:val="20"/>
           <w:szCs w:val="20"/>
         </w:rPr>
-        <w:t xml:space="preserve"> (avgRating &gt;= </w:t>
+        <w:t xml:space="preserve"> (</w:t>
+      </w:r>
+      <w:proofErr w:type="spellStart"/>
+      <w:r>
+        <w:rPr>
+          <w:rFonts w:ascii="Courier New" w:eastAsia="Times New Roman" w:hAnsi="Courier New" w:cs="Courier New"/>
+          <w:color w:val="333333"/>
+          <w:sz w:val="20"/>
+          <w:szCs w:val="20"/>
+        </w:rPr>
+        <w:t>avgRating</w:t>
+      </w:r>
+      <w:proofErr w:type="spellEnd"/>
+      <w:r>
+        <w:rPr>
+          <w:rFonts w:ascii="Courier New" w:eastAsia="Times New Roman" w:hAnsi="Courier New" w:cs="Courier New"/>
+          <w:color w:val="333333"/>
+          <w:sz w:val="20"/>
+          <w:szCs w:val="20"/>
+        </w:rPr>
+        <w:t xml:space="preserve"> &gt;= </w:t>
       </w:r>
       <w:r>
         <w:rPr>
@@ -10889,7 +12023,27 @@
           <w:sz w:val="20"/>
           <w:szCs w:val="20"/>
         </w:rPr>
-        <w:t xml:space="preserve"> &amp;&amp; avgRating &lt;= </w:t>
+        <w:t xml:space="preserve"> &amp;&amp; </w:t>
+      </w:r>
+      <w:proofErr w:type="spellStart"/>
+      <w:r>
+        <w:rPr>
+          <w:rFonts w:ascii="Courier New" w:eastAsia="Times New Roman" w:hAnsi="Courier New" w:cs="Courier New"/>
+          <w:color w:val="333333"/>
+          <w:sz w:val="20"/>
+          <w:szCs w:val="20"/>
+        </w:rPr>
+        <w:t>avgRating</w:t>
+      </w:r>
+      <w:proofErr w:type="spellEnd"/>
+      <w:r>
+        <w:rPr>
+          <w:rFonts w:ascii="Courier New" w:eastAsia="Times New Roman" w:hAnsi="Courier New" w:cs="Courier New"/>
+          <w:color w:val="333333"/>
+          <w:sz w:val="20"/>
+          <w:szCs w:val="20"/>
+        </w:rPr>
+        <w:t xml:space="preserve"> &lt;= </w:t>
       </w:r>
       <w:r>
         <w:rPr>
@@ -11006,7 +12160,29 @@
           <w:szCs w:val="20"/>
           <w:shd w:val="clear" w:color="auto" w:fill="FFF0F0"/>
         </w:rPr>
-        <w:t>"Strongly Recomended"</w:t>
+        <w:t xml:space="preserve">"Strongly </w:t>
+      </w:r>
+      <w:proofErr w:type="spellStart"/>
+      <w:r>
+        <w:rPr>
+          <w:rFonts w:ascii="Courier New" w:eastAsia="Times New Roman" w:hAnsi="Courier New" w:cs="Courier New"/>
+          <w:color w:val="333333"/>
+          <w:sz w:val="20"/>
+          <w:szCs w:val="20"/>
+          <w:shd w:val="clear" w:color="auto" w:fill="FFF0F0"/>
+        </w:rPr>
+        <w:t>Recomended</w:t>
+      </w:r>
+      <w:proofErr w:type="spellEnd"/>
+      <w:r>
+        <w:rPr>
+          <w:rFonts w:ascii="Courier New" w:eastAsia="Times New Roman" w:hAnsi="Courier New" w:cs="Courier New"/>
+          <w:color w:val="333333"/>
+          <w:sz w:val="20"/>
+          <w:szCs w:val="20"/>
+          <w:shd w:val="clear" w:color="auto" w:fill="FFF0F0"/>
+        </w:rPr>
+        <w:t>"</w:t>
       </w:r>
       <w:r>
         <w:rPr>
@@ -11131,7 +12307,27 @@
           <w:sz w:val="20"/>
           <w:szCs w:val="20"/>
         </w:rPr>
-        <w:t xml:space="preserve"> (avgRating &gt;= </w:t>
+        <w:t xml:space="preserve"> (</w:t>
+      </w:r>
+      <w:proofErr w:type="spellStart"/>
+      <w:r>
+        <w:rPr>
+          <w:rFonts w:ascii="Courier New" w:eastAsia="Times New Roman" w:hAnsi="Courier New" w:cs="Courier New"/>
+          <w:color w:val="333333"/>
+          <w:sz w:val="20"/>
+          <w:szCs w:val="20"/>
+        </w:rPr>
+        <w:t>avgRating</w:t>
+      </w:r>
+      <w:proofErr w:type="spellEnd"/>
+      <w:r>
+        <w:rPr>
+          <w:rFonts w:ascii="Courier New" w:eastAsia="Times New Roman" w:hAnsi="Courier New" w:cs="Courier New"/>
+          <w:color w:val="333333"/>
+          <w:sz w:val="20"/>
+          <w:szCs w:val="20"/>
+        </w:rPr>
+        <w:t xml:space="preserve"> &gt;= </w:t>
       </w:r>
       <w:r>
         <w:rPr>
@@ -11151,7 +12347,27 @@
           <w:sz w:val="20"/>
           <w:szCs w:val="20"/>
         </w:rPr>
-        <w:t xml:space="preserve"> &amp;&amp; avgRating &lt; </w:t>
+        <w:t xml:space="preserve"> &amp;&amp; </w:t>
+      </w:r>
+      <w:proofErr w:type="spellStart"/>
+      <w:r>
+        <w:rPr>
+          <w:rFonts w:ascii="Courier New" w:eastAsia="Times New Roman" w:hAnsi="Courier New" w:cs="Courier New"/>
+          <w:color w:val="333333"/>
+          <w:sz w:val="20"/>
+          <w:szCs w:val="20"/>
+        </w:rPr>
+        <w:t>avgRating</w:t>
+      </w:r>
+      <w:proofErr w:type="spellEnd"/>
+      <w:r>
+        <w:rPr>
+          <w:rFonts w:ascii="Courier New" w:eastAsia="Times New Roman" w:hAnsi="Courier New" w:cs="Courier New"/>
+          <w:color w:val="333333"/>
+          <w:sz w:val="20"/>
+          <w:szCs w:val="20"/>
+        </w:rPr>
+        <w:t xml:space="preserve"> &lt; </w:t>
       </w:r>
       <w:r>
         <w:rPr>
@@ -11393,7 +12609,27 @@
           <w:sz w:val="20"/>
           <w:szCs w:val="20"/>
         </w:rPr>
-        <w:t xml:space="preserve"> (avgRating &gt;= </w:t>
+        <w:t xml:space="preserve"> (</w:t>
+      </w:r>
+      <w:proofErr w:type="spellStart"/>
+      <w:r>
+        <w:rPr>
+          <w:rFonts w:ascii="Courier New" w:eastAsia="Times New Roman" w:hAnsi="Courier New" w:cs="Courier New"/>
+          <w:color w:val="333333"/>
+          <w:sz w:val="20"/>
+          <w:szCs w:val="20"/>
+        </w:rPr>
+        <w:t>avgRating</w:t>
+      </w:r>
+      <w:proofErr w:type="spellEnd"/>
+      <w:r>
+        <w:rPr>
+          <w:rFonts w:ascii="Courier New" w:eastAsia="Times New Roman" w:hAnsi="Courier New" w:cs="Courier New"/>
+          <w:color w:val="333333"/>
+          <w:sz w:val="20"/>
+          <w:szCs w:val="20"/>
+        </w:rPr>
+        <w:t xml:space="preserve"> &gt;= </w:t>
       </w:r>
       <w:r>
         <w:rPr>
@@ -11413,7 +12649,27 @@
           <w:sz w:val="20"/>
           <w:szCs w:val="20"/>
         </w:rPr>
-        <w:t xml:space="preserve"> &amp;&amp; avgRating &lt; </w:t>
+        <w:t xml:space="preserve"> &amp;&amp; </w:t>
+      </w:r>
+      <w:proofErr w:type="spellStart"/>
+      <w:r>
+        <w:rPr>
+          <w:rFonts w:ascii="Courier New" w:eastAsia="Times New Roman" w:hAnsi="Courier New" w:cs="Courier New"/>
+          <w:color w:val="333333"/>
+          <w:sz w:val="20"/>
+          <w:szCs w:val="20"/>
+        </w:rPr>
+        <w:t>avgRating</w:t>
+      </w:r>
+      <w:proofErr w:type="spellEnd"/>
+      <w:r>
+        <w:rPr>
+          <w:rFonts w:ascii="Courier New" w:eastAsia="Times New Roman" w:hAnsi="Courier New" w:cs="Courier New"/>
+          <w:color w:val="333333"/>
+          <w:sz w:val="20"/>
+          <w:szCs w:val="20"/>
+        </w:rPr>
+        <w:t xml:space="preserve"> &lt; </w:t>
       </w:r>
       <w:r>
         <w:rPr>
@@ -11656,7 +12912,27 @@
           <w:sz w:val="20"/>
           <w:szCs w:val="20"/>
         </w:rPr>
-        <w:t xml:space="preserve"> (avgRating == </w:t>
+        <w:t xml:space="preserve"> (</w:t>
+      </w:r>
+      <w:proofErr w:type="spellStart"/>
+      <w:r>
+        <w:rPr>
+          <w:rFonts w:ascii="Courier New" w:eastAsia="Times New Roman" w:hAnsi="Courier New" w:cs="Courier New"/>
+          <w:color w:val="333333"/>
+          <w:sz w:val="20"/>
+          <w:szCs w:val="20"/>
+        </w:rPr>
+        <w:t>avgRating</w:t>
+      </w:r>
+      <w:proofErr w:type="spellEnd"/>
+      <w:r>
+        <w:rPr>
+          <w:rFonts w:ascii="Courier New" w:eastAsia="Times New Roman" w:hAnsi="Courier New" w:cs="Courier New"/>
+          <w:color w:val="333333"/>
+          <w:sz w:val="20"/>
+          <w:szCs w:val="20"/>
+        </w:rPr>
+        <w:t xml:space="preserve"> == </w:t>
       </w:r>
       <w:r>
         <w:rPr>
@@ -12242,7 +13518,67 @@
           <w:szCs w:val="20"/>
         </w:rPr>
         <w:tab/>
-        <w:t xml:space="preserve"> *@return title, author, numberofRatings,findAvgRating(),price, hasHardCover, and bookRecommendation().</w:t>
+        <w:t xml:space="preserve"> *@return title, author, </w:t>
+      </w:r>
+      <w:proofErr w:type="spellStart"/>
+      <w:r>
+        <w:rPr>
+          <w:rFonts w:ascii="Courier New" w:eastAsia="Times New Roman" w:hAnsi="Courier New" w:cs="Courier New"/>
+          <w:color w:val="888888"/>
+          <w:sz w:val="20"/>
+          <w:szCs w:val="20"/>
+        </w:rPr>
+        <w:t>numberofRatings,findAvgRating</w:t>
+      </w:r>
+      <w:proofErr w:type="spellEnd"/>
+      <w:r>
+        <w:rPr>
+          <w:rFonts w:ascii="Courier New" w:eastAsia="Times New Roman" w:hAnsi="Courier New" w:cs="Courier New"/>
+          <w:color w:val="888888"/>
+          <w:sz w:val="20"/>
+          <w:szCs w:val="20"/>
+        </w:rPr>
+        <w:t xml:space="preserve">(),price, </w:t>
+      </w:r>
+      <w:proofErr w:type="spellStart"/>
+      <w:r>
+        <w:rPr>
+          <w:rFonts w:ascii="Courier New" w:eastAsia="Times New Roman" w:hAnsi="Courier New" w:cs="Courier New"/>
+          <w:color w:val="888888"/>
+          <w:sz w:val="20"/>
+          <w:szCs w:val="20"/>
+        </w:rPr>
+        <w:t>hasHardCover</w:t>
+      </w:r>
+      <w:proofErr w:type="spellEnd"/>
+      <w:r>
+        <w:rPr>
+          <w:rFonts w:ascii="Courier New" w:eastAsia="Times New Roman" w:hAnsi="Courier New" w:cs="Courier New"/>
+          <w:color w:val="888888"/>
+          <w:sz w:val="20"/>
+          <w:szCs w:val="20"/>
+        </w:rPr>
+        <w:t xml:space="preserve">, and </w:t>
+      </w:r>
+      <w:proofErr w:type="spellStart"/>
+      <w:r>
+        <w:rPr>
+          <w:rFonts w:ascii="Courier New" w:eastAsia="Times New Roman" w:hAnsi="Courier New" w:cs="Courier New"/>
+          <w:color w:val="888888"/>
+          <w:sz w:val="20"/>
+          <w:szCs w:val="20"/>
+        </w:rPr>
+        <w:t>bookRecommendation</w:t>
+      </w:r>
+      <w:proofErr w:type="spellEnd"/>
+      <w:r>
+        <w:rPr>
+          <w:rFonts w:ascii="Courier New" w:eastAsia="Times New Roman" w:hAnsi="Courier New" w:cs="Courier New"/>
+          <w:color w:val="888888"/>
+          <w:sz w:val="20"/>
+          <w:szCs w:val="20"/>
+        </w:rPr>
+        <w:t>().</w:t>
       </w:r>
     </w:p>
     <w:p>
@@ -12418,6 +13754,7 @@
         </w:rPr>
         <w:t xml:space="preserve"> String </w:t>
       </w:r>
+      <w:proofErr w:type="spellStart"/>
       <w:r>
         <w:rPr>
           <w:rFonts w:ascii="Courier New" w:eastAsia="Times New Roman" w:hAnsi="Courier New" w:cs="Courier New"/>
@@ -12429,6 +13766,7 @@
         </w:rPr>
         <w:t>toString</w:t>
       </w:r>
+      <w:proofErr w:type="spellEnd"/>
       <w:r>
         <w:rPr>
           <w:rFonts w:ascii="Courier New" w:eastAsia="Times New Roman" w:hAnsi="Courier New" w:cs="Courier New"/>
@@ -12714,7 +14052,29 @@
           <w:szCs w:val="20"/>
           <w:shd w:val="clear" w:color="auto" w:fill="FFF0F0"/>
         </w:rPr>
-        <w:t>"\nAUTHOR :"</w:t>
+        <w:t>"\</w:t>
+      </w:r>
+      <w:proofErr w:type="spellStart"/>
+      <w:r>
+        <w:rPr>
+          <w:rFonts w:ascii="Courier New" w:eastAsia="Times New Roman" w:hAnsi="Courier New" w:cs="Courier New"/>
+          <w:color w:val="333333"/>
+          <w:sz w:val="20"/>
+          <w:szCs w:val="20"/>
+          <w:shd w:val="clear" w:color="auto" w:fill="FFF0F0"/>
+        </w:rPr>
+        <w:t>nAUTHOR</w:t>
+      </w:r>
+      <w:proofErr w:type="spellEnd"/>
+      <w:r>
+        <w:rPr>
+          <w:rFonts w:ascii="Courier New" w:eastAsia="Times New Roman" w:hAnsi="Courier New" w:cs="Courier New"/>
+          <w:color w:val="333333"/>
+          <w:sz w:val="20"/>
+          <w:szCs w:val="20"/>
+          <w:shd w:val="clear" w:color="auto" w:fill="FFF0F0"/>
+        </w:rPr>
+        <w:t xml:space="preserve"> :"</w:t>
       </w:r>
       <w:r>
         <w:rPr>
@@ -12838,17 +14198,50 @@
           <w:szCs w:val="20"/>
           <w:shd w:val="clear" w:color="auto" w:fill="FFF0F0"/>
         </w:rPr>
-        <w:t>"\nTOTAL # OF RATINGS: "</w:t>
-      </w:r>
-      <w:r>
-        <w:rPr>
-          <w:rFonts w:ascii="Courier New" w:eastAsia="Times New Roman" w:hAnsi="Courier New" w:cs="Courier New"/>
-          <w:color w:val="333333"/>
-          <w:sz w:val="20"/>
-          <w:szCs w:val="20"/>
-        </w:rPr>
-        <w:t xml:space="preserve"> + numberOfRatings</w:t>
-      </w:r>
+        <w:t>"\</w:t>
+      </w:r>
+      <w:proofErr w:type="spellStart"/>
+      <w:r>
+        <w:rPr>
+          <w:rFonts w:ascii="Courier New" w:eastAsia="Times New Roman" w:hAnsi="Courier New" w:cs="Courier New"/>
+          <w:color w:val="333333"/>
+          <w:sz w:val="20"/>
+          <w:szCs w:val="20"/>
+          <w:shd w:val="clear" w:color="auto" w:fill="FFF0F0"/>
+        </w:rPr>
+        <w:t>nTOTAL</w:t>
+      </w:r>
+      <w:proofErr w:type="spellEnd"/>
+      <w:r>
+        <w:rPr>
+          <w:rFonts w:ascii="Courier New" w:eastAsia="Times New Roman" w:hAnsi="Courier New" w:cs="Courier New"/>
+          <w:color w:val="333333"/>
+          <w:sz w:val="20"/>
+          <w:szCs w:val="20"/>
+          <w:shd w:val="clear" w:color="auto" w:fill="FFF0F0"/>
+        </w:rPr>
+        <w:t xml:space="preserve"> # OF RATINGS: "</w:t>
+      </w:r>
+      <w:r>
+        <w:rPr>
+          <w:rFonts w:ascii="Courier New" w:eastAsia="Times New Roman" w:hAnsi="Courier New" w:cs="Courier New"/>
+          <w:color w:val="333333"/>
+          <w:sz w:val="20"/>
+          <w:szCs w:val="20"/>
+        </w:rPr>
+        <w:t xml:space="preserve"> + </w:t>
+      </w:r>
+      <w:proofErr w:type="spellStart"/>
+      <w:r>
+        <w:rPr>
+          <w:rFonts w:ascii="Courier New" w:eastAsia="Times New Roman" w:hAnsi="Courier New" w:cs="Courier New"/>
+          <w:color w:val="333333"/>
+          <w:sz w:val="20"/>
+          <w:szCs w:val="20"/>
+        </w:rPr>
+        <w:t>numberOfRatings</w:t>
+      </w:r>
+      <w:proofErr w:type="spellEnd"/>
     </w:p>
     <w:p>
       <w:pPr>
@@ -12962,16 +14355,58 @@
           <w:szCs w:val="20"/>
           <w:shd w:val="clear" w:color="auto" w:fill="FFF0F0"/>
         </w:rPr>
-        <w:t>"\nAVERAGE RATING: "</w:t>
-      </w:r>
-      <w:r>
-        <w:rPr>
-          <w:rFonts w:ascii="Courier New" w:eastAsia="Times New Roman" w:hAnsi="Courier New" w:cs="Courier New"/>
-          <w:color w:val="333333"/>
-          <w:sz w:val="20"/>
-          <w:szCs w:val="20"/>
-        </w:rPr>
-        <w:t xml:space="preserve"> + findAvgRating()</w:t>
+        <w:t>"\</w:t>
+      </w:r>
+      <w:proofErr w:type="spellStart"/>
+      <w:r>
+        <w:rPr>
+          <w:rFonts w:ascii="Courier New" w:eastAsia="Times New Roman" w:hAnsi="Courier New" w:cs="Courier New"/>
+          <w:color w:val="333333"/>
+          <w:sz w:val="20"/>
+          <w:szCs w:val="20"/>
+          <w:shd w:val="clear" w:color="auto" w:fill="FFF0F0"/>
+        </w:rPr>
+        <w:t>nAVERAGE</w:t>
+      </w:r>
+      <w:proofErr w:type="spellEnd"/>
+      <w:r>
+        <w:rPr>
+          <w:rFonts w:ascii="Courier New" w:eastAsia="Times New Roman" w:hAnsi="Courier New" w:cs="Courier New"/>
+          <w:color w:val="333333"/>
+          <w:sz w:val="20"/>
+          <w:szCs w:val="20"/>
+          <w:shd w:val="clear" w:color="auto" w:fill="FFF0F0"/>
+        </w:rPr>
+        <w:t xml:space="preserve"> RATING: "</w:t>
+      </w:r>
+      <w:r>
+        <w:rPr>
+          <w:rFonts w:ascii="Courier New" w:eastAsia="Times New Roman" w:hAnsi="Courier New" w:cs="Courier New"/>
+          <w:color w:val="333333"/>
+          <w:sz w:val="20"/>
+          <w:szCs w:val="20"/>
+        </w:rPr>
+        <w:t xml:space="preserve"> + </w:t>
+      </w:r>
+      <w:proofErr w:type="spellStart"/>
+      <w:r>
+        <w:rPr>
+          <w:rFonts w:ascii="Courier New" w:eastAsia="Times New Roman" w:hAnsi="Courier New" w:cs="Courier New"/>
+          <w:color w:val="333333"/>
+          <w:sz w:val="20"/>
+          <w:szCs w:val="20"/>
+        </w:rPr>
+        <w:t>findAvgRating</w:t>
+      </w:r>
+      <w:proofErr w:type="spellEnd"/>
+      <w:r>
+        <w:rPr>
+          <w:rFonts w:ascii="Courier New" w:eastAsia="Times New Roman" w:hAnsi="Courier New" w:cs="Courier New"/>
+          <w:color w:val="333333"/>
+          <w:sz w:val="20"/>
+          <w:szCs w:val="20"/>
+        </w:rPr>
+        <w:t>()</w:t>
       </w:r>
     </w:p>
     <w:p>
@@ -13086,7 +14521,29 @@
           <w:szCs w:val="20"/>
           <w:shd w:val="clear" w:color="auto" w:fill="FFF0F0"/>
         </w:rPr>
-        <w:t>"\nPRICE: $"</w:t>
+        <w:t>"\</w:t>
+      </w:r>
+      <w:proofErr w:type="spellStart"/>
+      <w:r>
+        <w:rPr>
+          <w:rFonts w:ascii="Courier New" w:eastAsia="Times New Roman" w:hAnsi="Courier New" w:cs="Courier New"/>
+          <w:color w:val="333333"/>
+          <w:sz w:val="20"/>
+          <w:szCs w:val="20"/>
+          <w:shd w:val="clear" w:color="auto" w:fill="FFF0F0"/>
+        </w:rPr>
+        <w:t>nPRICE</w:t>
+      </w:r>
+      <w:proofErr w:type="spellEnd"/>
+      <w:r>
+        <w:rPr>
+          <w:rFonts w:ascii="Courier New" w:eastAsia="Times New Roman" w:hAnsi="Courier New" w:cs="Courier New"/>
+          <w:color w:val="333333"/>
+          <w:sz w:val="20"/>
+          <w:szCs w:val="20"/>
+          <w:shd w:val="clear" w:color="auto" w:fill="FFF0F0"/>
+        </w:rPr>
+        <w:t>: $"</w:t>
       </w:r>
       <w:r>
         <w:rPr>
@@ -13105,17 +14562,50 @@
           <w:szCs w:val="20"/>
           <w:shd w:val="clear" w:color="auto" w:fill="FFF0F0"/>
         </w:rPr>
-        <w:t>"\nHARDCOVER: "</w:t>
-      </w:r>
-      <w:r>
-        <w:rPr>
-          <w:rFonts w:ascii="Courier New" w:eastAsia="Times New Roman" w:hAnsi="Courier New" w:cs="Courier New"/>
-          <w:color w:val="333333"/>
-          <w:sz w:val="20"/>
-          <w:szCs w:val="20"/>
-        </w:rPr>
-        <w:t xml:space="preserve"> + hasHardCover</w:t>
-      </w:r>
+        <w:t>"\</w:t>
+      </w:r>
+      <w:proofErr w:type="spellStart"/>
+      <w:r>
+        <w:rPr>
+          <w:rFonts w:ascii="Courier New" w:eastAsia="Times New Roman" w:hAnsi="Courier New" w:cs="Courier New"/>
+          <w:color w:val="333333"/>
+          <w:sz w:val="20"/>
+          <w:szCs w:val="20"/>
+          <w:shd w:val="clear" w:color="auto" w:fill="FFF0F0"/>
+        </w:rPr>
+        <w:t>nHARDCOVER</w:t>
+      </w:r>
+      <w:proofErr w:type="spellEnd"/>
+      <w:r>
+        <w:rPr>
+          <w:rFonts w:ascii="Courier New" w:eastAsia="Times New Roman" w:hAnsi="Courier New" w:cs="Courier New"/>
+          <w:color w:val="333333"/>
+          <w:sz w:val="20"/>
+          <w:szCs w:val="20"/>
+          <w:shd w:val="clear" w:color="auto" w:fill="FFF0F0"/>
+        </w:rPr>
+        <w:t>: "</w:t>
+      </w:r>
+      <w:r>
+        <w:rPr>
+          <w:rFonts w:ascii="Courier New" w:eastAsia="Times New Roman" w:hAnsi="Courier New" w:cs="Courier New"/>
+          <w:color w:val="333333"/>
+          <w:sz w:val="20"/>
+          <w:szCs w:val="20"/>
+        </w:rPr>
+        <w:t xml:space="preserve"> + </w:t>
+      </w:r>
+      <w:proofErr w:type="spellStart"/>
+      <w:r>
+        <w:rPr>
+          <w:rFonts w:ascii="Courier New" w:eastAsia="Times New Roman" w:hAnsi="Courier New" w:cs="Courier New"/>
+          <w:color w:val="333333"/>
+          <w:sz w:val="20"/>
+          <w:szCs w:val="20"/>
+        </w:rPr>
+        <w:t>hasHardCover</w:t>
+      </w:r>
+      <w:proofErr w:type="spellEnd"/>
     </w:p>
     <w:p>
       <w:pPr>
@@ -13229,16 +14719,58 @@
           <w:szCs w:val="20"/>
           <w:shd w:val="clear" w:color="auto" w:fill="FFF0F0"/>
         </w:rPr>
-        <w:t>"\nRecommendations based on book ratings: "</w:t>
-      </w:r>
-      <w:r>
-        <w:rPr>
-          <w:rFonts w:ascii="Courier New" w:eastAsia="Times New Roman" w:hAnsi="Courier New" w:cs="Courier New"/>
-          <w:color w:val="333333"/>
-          <w:sz w:val="20"/>
-          <w:szCs w:val="20"/>
-        </w:rPr>
-        <w:t xml:space="preserve"> + bookRecommendation();</w:t>
+        <w:t>"\</w:t>
+      </w:r>
+      <w:proofErr w:type="spellStart"/>
+      <w:r>
+        <w:rPr>
+          <w:rFonts w:ascii="Courier New" w:eastAsia="Times New Roman" w:hAnsi="Courier New" w:cs="Courier New"/>
+          <w:color w:val="333333"/>
+          <w:sz w:val="20"/>
+          <w:szCs w:val="20"/>
+          <w:shd w:val="clear" w:color="auto" w:fill="FFF0F0"/>
+        </w:rPr>
+        <w:t>nRecommendations</w:t>
+      </w:r>
+      <w:proofErr w:type="spellEnd"/>
+      <w:r>
+        <w:rPr>
+          <w:rFonts w:ascii="Courier New" w:eastAsia="Times New Roman" w:hAnsi="Courier New" w:cs="Courier New"/>
+          <w:color w:val="333333"/>
+          <w:sz w:val="20"/>
+          <w:szCs w:val="20"/>
+          <w:shd w:val="clear" w:color="auto" w:fill="FFF0F0"/>
+        </w:rPr>
+        <w:t xml:space="preserve"> based on book ratings: "</w:t>
+      </w:r>
+      <w:r>
+        <w:rPr>
+          <w:rFonts w:ascii="Courier New" w:eastAsia="Times New Roman" w:hAnsi="Courier New" w:cs="Courier New"/>
+          <w:color w:val="333333"/>
+          <w:sz w:val="20"/>
+          <w:szCs w:val="20"/>
+        </w:rPr>
+        <w:t xml:space="preserve"> + </w:t>
+      </w:r>
+      <w:proofErr w:type="spellStart"/>
+      <w:r>
+        <w:rPr>
+          <w:rFonts w:ascii="Courier New" w:eastAsia="Times New Roman" w:hAnsi="Courier New" w:cs="Courier New"/>
+          <w:color w:val="333333"/>
+          <w:sz w:val="20"/>
+          <w:szCs w:val="20"/>
+        </w:rPr>
+        <w:t>bookRecommendation</w:t>
+      </w:r>
+      <w:proofErr w:type="spellEnd"/>
+      <w:r>
+        <w:rPr>
+          <w:rFonts w:ascii="Courier New" w:eastAsia="Times New Roman" w:hAnsi="Courier New" w:cs="Courier New"/>
+          <w:color w:val="333333"/>
+          <w:sz w:val="20"/>
+          <w:szCs w:val="20"/>
+        </w:rPr>
+        <w:t>();</w:t>
       </w:r>
     </w:p>
     <w:p>
@@ -13420,7 +14952,7 @@
           <w:szCs w:val="24"/>
         </w:rPr>
       </w:pPr>
-      <w:bookmarkStart w:id="3" w:name="_Hlk507270520"/>
+      <w:bookmarkStart w:id="4" w:name="_Hlk507270520"/>
     </w:p>
     <w:p>
       <w:pPr>
@@ -13433,6 +14965,7 @@
           <w:szCs w:val="24"/>
         </w:rPr>
       </w:pPr>
+      <w:proofErr w:type="spellStart"/>
       <w:r>
         <w:rPr>
           <w:rFonts w:ascii="Times New Roman" w:hAnsi="Times New Roman" w:cs="Times New Roman"/>
@@ -13441,8 +14974,9 @@
           <w:szCs w:val="24"/>
         </w:rPr>
         <w:lastRenderedPageBreak/>
-        <w:t>Amazon.Java Pseudo-C</w:t>
-      </w:r>
+        <w:t>Amazon.Java</w:t>
+      </w:r>
+      <w:proofErr w:type="spellEnd"/>
       <w:r>
         <w:rPr>
           <w:rFonts w:ascii="Times New Roman" w:hAnsi="Times New Roman" w:cs="Times New Roman"/>
@@ -13450,10 +14984,19 @@
           <w:sz w:val="24"/>
           <w:szCs w:val="24"/>
         </w:rPr>
+        <w:t xml:space="preserve"> Pseudo-C</w:t>
+      </w:r>
+      <w:r>
+        <w:rPr>
+          <w:rFonts w:ascii="Times New Roman" w:hAnsi="Times New Roman" w:cs="Times New Roman"/>
+          <w:b/>
+          <w:sz w:val="24"/>
+          <w:szCs w:val="24"/>
+        </w:rPr>
         <w:t>ode</w:t>
       </w:r>
     </w:p>
-    <w:bookmarkEnd w:id="3"/>
+    <w:bookmarkEnd w:id="4"/>
     <w:p>
       <w:pPr>
         <w:pStyle w:val="ListParagraph"/>
@@ -13476,7 +15019,25 @@
           <w:sz w:val="24"/>
           <w:szCs w:val="24"/>
         </w:rPr>
-        <w:t>import javax.swing.JOptionPane;</w:t>
+        <w:t xml:space="preserve">import </w:t>
+      </w:r>
+      <w:proofErr w:type="spellStart"/>
+      <w:r>
+        <w:rPr>
+          <w:rFonts w:ascii="Times New Roman" w:hAnsi="Times New Roman" w:cs="Times New Roman"/>
+          <w:sz w:val="24"/>
+          <w:szCs w:val="24"/>
+        </w:rPr>
+        <w:t>javax.swing.JOptionPane</w:t>
+      </w:r>
+      <w:proofErr w:type="spellEnd"/>
+      <w:r>
+        <w:rPr>
+          <w:rFonts w:ascii="Times New Roman" w:hAnsi="Times New Roman" w:cs="Times New Roman"/>
+          <w:sz w:val="24"/>
+          <w:szCs w:val="24"/>
+        </w:rPr>
+        <w:t>;</w:t>
       </w:r>
     </w:p>
     <w:p>
@@ -13566,7 +15127,25 @@
           <w:sz w:val="24"/>
           <w:szCs w:val="24"/>
         </w:rPr>
-        <w:t xml:space="preserve">Declare Book getInput() which will obtain user inputs and return data to main method where all book information will be printed out. </w:t>
+        <w:t xml:space="preserve">Declare Book </w:t>
+      </w:r>
+      <w:proofErr w:type="spellStart"/>
+      <w:r>
+        <w:rPr>
+          <w:rFonts w:ascii="Times New Roman" w:hAnsi="Times New Roman" w:cs="Times New Roman"/>
+          <w:sz w:val="24"/>
+          <w:szCs w:val="24"/>
+        </w:rPr>
+        <w:t>getInput</w:t>
+      </w:r>
+      <w:proofErr w:type="spellEnd"/>
+      <w:r>
+        <w:rPr>
+          <w:rFonts w:ascii="Times New Roman" w:hAnsi="Times New Roman" w:cs="Times New Roman"/>
+          <w:sz w:val="24"/>
+          <w:szCs w:val="24"/>
+        </w:rPr>
+        <w:t xml:space="preserve">() which will obtain user inputs and return data to main method where all book information will be printed out. </w:t>
       </w:r>
     </w:p>
     <w:p>
@@ -13586,7 +15165,25 @@
           <w:sz w:val="24"/>
           <w:szCs w:val="24"/>
         </w:rPr>
-        <w:t>The following will be done within book getInput() method:</w:t>
+        <w:t xml:space="preserve">The following will be done within book </w:t>
+      </w:r>
+      <w:proofErr w:type="spellStart"/>
+      <w:r>
+        <w:rPr>
+          <w:rFonts w:ascii="Times New Roman" w:hAnsi="Times New Roman" w:cs="Times New Roman"/>
+          <w:sz w:val="24"/>
+          <w:szCs w:val="24"/>
+        </w:rPr>
+        <w:t>getInput</w:t>
+      </w:r>
+      <w:proofErr w:type="spellEnd"/>
+      <w:r>
+        <w:rPr>
+          <w:rFonts w:ascii="Times New Roman" w:hAnsi="Times New Roman" w:cs="Times New Roman"/>
+          <w:sz w:val="24"/>
+          <w:szCs w:val="24"/>
+        </w:rPr>
+        <w:t>() method:</w:t>
       </w:r>
     </w:p>
     <w:p>
@@ -13628,13 +15225,23 @@
           <w:szCs w:val="24"/>
         </w:rPr>
       </w:pPr>
-      <w:r>
-        <w:rPr>
-          <w:rFonts w:ascii="Times New Roman" w:hAnsi="Times New Roman" w:cs="Times New Roman"/>
-          <w:sz w:val="24"/>
-          <w:szCs w:val="24"/>
-        </w:rPr>
-        <w:t>Intialize String book2 and Book data.</w:t>
+      <w:proofErr w:type="spellStart"/>
+      <w:r>
+        <w:rPr>
+          <w:rFonts w:ascii="Times New Roman" w:hAnsi="Times New Roman" w:cs="Times New Roman"/>
+          <w:sz w:val="24"/>
+          <w:szCs w:val="24"/>
+        </w:rPr>
+        <w:t>Intialize</w:t>
+      </w:r>
+      <w:proofErr w:type="spellEnd"/>
+      <w:r>
+        <w:rPr>
+          <w:rFonts w:ascii="Times New Roman" w:hAnsi="Times New Roman" w:cs="Times New Roman"/>
+          <w:sz w:val="24"/>
+          <w:szCs w:val="24"/>
+        </w:rPr>
+        <w:t xml:space="preserve"> String book2 and Book data.</w:t>
       </w:r>
     </w:p>
     <w:p>
@@ -14481,6 +16088,7 @@
           <w:szCs w:val="24"/>
         </w:rPr>
       </w:pPr>
+      <w:proofErr w:type="spellStart"/>
       <w:r>
         <w:rPr>
           <w:rFonts w:ascii="Times New Roman" w:hAnsi="Times New Roman" w:cs="Times New Roman"/>
@@ -14489,7 +16097,17 @@
           <w:szCs w:val="24"/>
         </w:rPr>
         <w:lastRenderedPageBreak/>
-        <w:t>Amazon.Java Copy of Code</w:t>
+        <w:t>Amazon.Java</w:t>
+      </w:r>
+      <w:proofErr w:type="spellEnd"/>
+      <w:r>
+        <w:rPr>
+          <w:rFonts w:ascii="Times New Roman" w:hAnsi="Times New Roman" w:cs="Times New Roman"/>
+          <w:b/>
+          <w:sz w:val="24"/>
+          <w:szCs w:val="24"/>
+        </w:rPr>
+        <w:t xml:space="preserve"> Copy of Code</w:t>
       </w:r>
     </w:p>
     <w:p>
@@ -14540,6 +16158,7 @@
         </w:rPr>
         <w:t xml:space="preserve"> </w:t>
       </w:r>
+      <w:proofErr w:type="spellStart"/>
       <w:r>
         <w:rPr>
           <w:rFonts w:ascii="Courier New" w:eastAsia="Times New Roman" w:hAnsi="Courier New" w:cs="Courier New"/>
@@ -14551,6 +16170,7 @@
         </w:rPr>
         <w:t>javax.swing.JOptionPane</w:t>
       </w:r>
+      <w:proofErr w:type="spellEnd"/>
       <w:r>
         <w:rPr>
           <w:rFonts w:ascii="Courier New" w:eastAsia="Times New Roman" w:hAnsi="Courier New" w:cs="Courier New"/>
@@ -15175,8 +16795,39 @@
           <w:szCs w:val="20"/>
         </w:rPr>
         <w:tab/>
-        <w:t xml:space="preserve">   * @param args</w:t>
-      </w:r>
+        <w:t xml:space="preserve">   * @</w:t>
+      </w:r>
+      <w:proofErr w:type="spellStart"/>
+      <w:r>
+        <w:rPr>
+          <w:rFonts w:ascii="Courier New" w:eastAsia="Times New Roman" w:hAnsi="Courier New" w:cs="Courier New"/>
+          <w:color w:val="888888"/>
+          <w:sz w:val="20"/>
+          <w:szCs w:val="20"/>
+        </w:rPr>
+        <w:t>param</w:t>
+      </w:r>
+      <w:proofErr w:type="spellEnd"/>
+      <w:r>
+        <w:rPr>
+          <w:rFonts w:ascii="Courier New" w:eastAsia="Times New Roman" w:hAnsi="Courier New" w:cs="Courier New"/>
+          <w:color w:val="888888"/>
+          <w:sz w:val="20"/>
+          <w:szCs w:val="20"/>
+        </w:rPr>
+        <w:t xml:space="preserve"> </w:t>
+      </w:r>
+      <w:proofErr w:type="spellStart"/>
+      <w:r>
+        <w:rPr>
+          <w:rFonts w:ascii="Courier New" w:eastAsia="Times New Roman" w:hAnsi="Courier New" w:cs="Courier New"/>
+          <w:color w:val="888888"/>
+          <w:sz w:val="20"/>
+          <w:szCs w:val="20"/>
+        </w:rPr>
+        <w:t>args</w:t>
+      </w:r>
+      <w:proofErr w:type="spellEnd"/>
     </w:p>
     <w:p>
       <w:pPr>
@@ -15456,7 +17107,27 @@
           <w:sz w:val="20"/>
           <w:szCs w:val="20"/>
         </w:rPr>
-        <w:t>(String[] args)</w:t>
+        <w:t xml:space="preserve">(String[] </w:t>
+      </w:r>
+      <w:proofErr w:type="spellStart"/>
+      <w:r>
+        <w:rPr>
+          <w:rFonts w:ascii="Courier New" w:eastAsia="Times New Roman" w:hAnsi="Courier New" w:cs="Courier New"/>
+          <w:color w:val="333333"/>
+          <w:sz w:val="20"/>
+          <w:szCs w:val="20"/>
+        </w:rPr>
+        <w:t>args</w:t>
+      </w:r>
+      <w:proofErr w:type="spellEnd"/>
+      <w:r>
+        <w:rPr>
+          <w:rFonts w:ascii="Courier New" w:eastAsia="Times New Roman" w:hAnsi="Courier New" w:cs="Courier New"/>
+          <w:color w:val="333333"/>
+          <w:sz w:val="20"/>
+          <w:szCs w:val="20"/>
+        </w:rPr>
+        <w:t>)</w:t>
       </w:r>
     </w:p>
     <w:p>
@@ -15659,6 +17330,7 @@
         </w:rPr>
         <w:t xml:space="preserve"> Amazon().</w:t>
       </w:r>
+      <w:proofErr w:type="spellStart"/>
       <w:r>
         <w:rPr>
           <w:rFonts w:ascii="Courier New" w:eastAsia="Times New Roman" w:hAnsi="Courier New" w:cs="Courier New"/>
@@ -15668,6 +17340,7 @@
         </w:rPr>
         <w:t>getInput</w:t>
       </w:r>
+      <w:proofErr w:type="spellEnd"/>
       <w:r>
         <w:rPr>
           <w:rFonts w:ascii="Courier New" w:eastAsia="Times New Roman" w:hAnsi="Courier New" w:cs="Courier New"/>
@@ -15742,7 +17415,17 @@
           <w:sz w:val="20"/>
           <w:szCs w:val="20"/>
         </w:rPr>
-        <w:t xml:space="preserve">        JOptionPane.</w:t>
+        <w:t xml:space="preserve">        </w:t>
+      </w:r>
+      <w:proofErr w:type="spellStart"/>
+      <w:r>
+        <w:rPr>
+          <w:rFonts w:ascii="Courier New" w:eastAsia="Times New Roman" w:hAnsi="Courier New" w:cs="Courier New"/>
+          <w:color w:val="333333"/>
+          <w:sz w:val="20"/>
+          <w:szCs w:val="20"/>
+        </w:rPr>
+        <w:t>JOptionPane.</w:t>
       </w:r>
       <w:r>
         <w:rPr>
@@ -15753,6 +17436,7 @@
         </w:rPr>
         <w:t>showMessageDialog</w:t>
       </w:r>
+      <w:proofErr w:type="spellEnd"/>
       <w:r>
         <w:rPr>
           <w:rFonts w:ascii="Courier New" w:eastAsia="Times New Roman" w:hAnsi="Courier New" w:cs="Courier New"/>
@@ -15780,7 +17464,17 @@
           <w:sz w:val="20"/>
           <w:szCs w:val="20"/>
         </w:rPr>
-        <w:t>, b.</w:t>
+        <w:t xml:space="preserve">, </w:t>
+      </w:r>
+      <w:proofErr w:type="spellStart"/>
+      <w:r>
+        <w:rPr>
+          <w:rFonts w:ascii="Courier New" w:eastAsia="Times New Roman" w:hAnsi="Courier New" w:cs="Courier New"/>
+          <w:color w:val="333333"/>
+          <w:sz w:val="20"/>
+          <w:szCs w:val="20"/>
+        </w:rPr>
+        <w:t>b.</w:t>
       </w:r>
       <w:r>
         <w:rPr>
@@ -15791,6 +17485,7 @@
         </w:rPr>
         <w:t>toString</w:t>
       </w:r>
+      <w:proofErr w:type="spellEnd"/>
       <w:r>
         <w:rPr>
           <w:rFonts w:ascii="Courier New" w:eastAsia="Times New Roman" w:hAnsi="Courier New" w:cs="Courier New"/>
@@ -15817,7 +17512,17 @@
           <w:sz w:val="20"/>
           <w:szCs w:val="20"/>
         </w:rPr>
-        <w:t>, JOptionPane.</w:t>
+        <w:t xml:space="preserve">, </w:t>
+      </w:r>
+      <w:proofErr w:type="spellStart"/>
+      <w:r>
+        <w:rPr>
+          <w:rFonts w:ascii="Courier New" w:eastAsia="Times New Roman" w:hAnsi="Courier New" w:cs="Courier New"/>
+          <w:color w:val="333333"/>
+          <w:sz w:val="20"/>
+          <w:szCs w:val="20"/>
+        </w:rPr>
+        <w:t>JOptionPane.</w:t>
       </w:r>
       <w:r>
         <w:rPr>
@@ -15828,6 +17533,7 @@
         </w:rPr>
         <w:t>INFORMATION_MESSAGE</w:t>
       </w:r>
+      <w:proofErr w:type="spellEnd"/>
       <w:r>
         <w:rPr>
           <w:rFonts w:ascii="Courier New" w:eastAsia="Times New Roman" w:hAnsi="Courier New" w:cs="Courier New"/>
@@ -16045,7 +17751,27 @@
           <w:sz w:val="20"/>
           <w:szCs w:val="20"/>
         </w:rPr>
-        <w:t xml:space="preserve">     * Method Book getInput() asks the user for the title of book, author of book, more book information</w:t>
+        <w:t xml:space="preserve">     * Method Book </w:t>
+      </w:r>
+      <w:proofErr w:type="spellStart"/>
+      <w:r>
+        <w:rPr>
+          <w:rFonts w:ascii="Courier New" w:eastAsia="Times New Roman" w:hAnsi="Courier New" w:cs="Courier New"/>
+          <w:color w:val="888888"/>
+          <w:sz w:val="20"/>
+          <w:szCs w:val="20"/>
+        </w:rPr>
+        <w:t>getInput</w:t>
+      </w:r>
+      <w:proofErr w:type="spellEnd"/>
+      <w:r>
+        <w:rPr>
+          <w:rFonts w:ascii="Courier New" w:eastAsia="Times New Roman" w:hAnsi="Courier New" w:cs="Courier New"/>
+          <w:color w:val="888888"/>
+          <w:sz w:val="20"/>
+          <w:szCs w:val="20"/>
+        </w:rPr>
+        <w:t>() asks the user for the title of book, author of book, more book information</w:t>
       </w:r>
     </w:p>
     <w:p>
@@ -16353,6 +18079,7 @@
         </w:rPr>
         <w:t xml:space="preserve"> Book </w:t>
       </w:r>
+      <w:proofErr w:type="spellStart"/>
       <w:r>
         <w:rPr>
           <w:rFonts w:ascii="Courier New" w:eastAsia="Times New Roman" w:hAnsi="Courier New" w:cs="Courier New"/>
@@ -16364,6 +18091,7 @@
         </w:rPr>
         <w:t>getInput</w:t>
       </w:r>
+      <w:proofErr w:type="spellEnd"/>
       <w:r>
         <w:rPr>
           <w:rFonts w:ascii="Courier New" w:eastAsia="Times New Roman" w:hAnsi="Courier New" w:cs="Courier New"/>
@@ -16477,7 +18205,17 @@
           <w:szCs w:val="20"/>
         </w:rPr>
         <w:lastRenderedPageBreak/>
-        <w:t xml:space="preserve">        JOptionPane.</w:t>
+        <w:t xml:space="preserve">        </w:t>
+      </w:r>
+      <w:proofErr w:type="spellStart"/>
+      <w:r>
+        <w:rPr>
+          <w:rFonts w:ascii="Courier New" w:eastAsia="Times New Roman" w:hAnsi="Courier New" w:cs="Courier New"/>
+          <w:color w:val="333333"/>
+          <w:sz w:val="20"/>
+          <w:szCs w:val="20"/>
+        </w:rPr>
+        <w:t>JOptionPane.</w:t>
       </w:r>
       <w:r>
         <w:rPr>
@@ -16488,6 +18226,7 @@
         </w:rPr>
         <w:t>showMessageDialog</w:t>
       </w:r>
+      <w:proofErr w:type="spellEnd"/>
       <w:r>
         <w:rPr>
           <w:rFonts w:ascii="Courier New" w:eastAsia="Times New Roman" w:hAnsi="Courier New" w:cs="Courier New"/>
@@ -16582,7 +18321,29 @@
           <w:szCs w:val="20"/>
           <w:shd w:val="clear" w:color="auto" w:fill="FFF0F0"/>
         </w:rPr>
-        <w:t>"\nLet's start by entering book information... "</w:t>
+        <w:t>"\</w:t>
+      </w:r>
+      <w:proofErr w:type="spellStart"/>
+      <w:r>
+        <w:rPr>
+          <w:rFonts w:ascii="Courier New" w:eastAsia="Times New Roman" w:hAnsi="Courier New" w:cs="Courier New"/>
+          <w:color w:val="333333"/>
+          <w:sz w:val="20"/>
+          <w:szCs w:val="20"/>
+          <w:shd w:val="clear" w:color="auto" w:fill="FFF0F0"/>
+        </w:rPr>
+        <w:t>nLet's</w:t>
+      </w:r>
+      <w:proofErr w:type="spellEnd"/>
+      <w:r>
+        <w:rPr>
+          <w:rFonts w:ascii="Courier New" w:eastAsia="Times New Roman" w:hAnsi="Courier New" w:cs="Courier New"/>
+          <w:color w:val="333333"/>
+          <w:sz w:val="20"/>
+          <w:szCs w:val="20"/>
+          <w:shd w:val="clear" w:color="auto" w:fill="FFF0F0"/>
+        </w:rPr>
+        <w:t xml:space="preserve"> start by entering book information... "</w:t>
       </w:r>
       <w:r>
         <w:rPr>
@@ -17029,7 +18790,17 @@
           <w:sz w:val="20"/>
           <w:szCs w:val="20"/>
         </w:rPr>
-        <w:t xml:space="preserve">            String title = JOptionPane.</w:t>
+        <w:t xml:space="preserve">            String title = </w:t>
+      </w:r>
+      <w:proofErr w:type="spellStart"/>
+      <w:r>
+        <w:rPr>
+          <w:rFonts w:ascii="Courier New" w:eastAsia="Times New Roman" w:hAnsi="Courier New" w:cs="Courier New"/>
+          <w:color w:val="333333"/>
+          <w:sz w:val="20"/>
+          <w:szCs w:val="20"/>
+        </w:rPr>
+        <w:t>JOptionPane.</w:t>
       </w:r>
       <w:r>
         <w:rPr>
@@ -17040,6 +18811,7 @@
         </w:rPr>
         <w:t>showInputDialog</w:t>
       </w:r>
+      <w:proofErr w:type="spellEnd"/>
       <w:r>
         <w:rPr>
           <w:rFonts w:ascii="Courier New" w:eastAsia="Times New Roman" w:hAnsi="Courier New" w:cs="Courier New"/>
@@ -17133,7 +18905,17 @@
           <w:sz w:val="20"/>
           <w:szCs w:val="20"/>
         </w:rPr>
-        <w:t xml:space="preserve">            String author = JOptionPane.</w:t>
+        <w:t xml:space="preserve">            String author = </w:t>
+      </w:r>
+      <w:proofErr w:type="spellStart"/>
+      <w:r>
+        <w:rPr>
+          <w:rFonts w:ascii="Courier New" w:eastAsia="Times New Roman" w:hAnsi="Courier New" w:cs="Courier New"/>
+          <w:color w:val="333333"/>
+          <w:sz w:val="20"/>
+          <w:szCs w:val="20"/>
+        </w:rPr>
+        <w:t>JOptionPane.</w:t>
       </w:r>
       <w:r>
         <w:rPr>
@@ -17144,6 +18926,7 @@
         </w:rPr>
         <w:t>showInputDialog</w:t>
       </w:r>
+      <w:proofErr w:type="spellEnd"/>
       <w:r>
         <w:rPr>
           <w:rFonts w:ascii="Courier New" w:eastAsia="Times New Roman" w:hAnsi="Courier New" w:cs="Courier New"/>
@@ -17237,7 +19020,17 @@
           <w:sz w:val="20"/>
           <w:szCs w:val="20"/>
         </w:rPr>
-        <w:t xml:space="preserve">            String option = JOptionPane.</w:t>
+        <w:t xml:space="preserve">            String option = </w:t>
+      </w:r>
+      <w:proofErr w:type="spellStart"/>
+      <w:r>
+        <w:rPr>
+          <w:rFonts w:ascii="Courier New" w:eastAsia="Times New Roman" w:hAnsi="Courier New" w:cs="Courier New"/>
+          <w:color w:val="333333"/>
+          <w:sz w:val="20"/>
+          <w:szCs w:val="20"/>
+        </w:rPr>
+        <w:t>JOptionPane.</w:t>
       </w:r>
       <w:r>
         <w:rPr>
@@ -17248,6 +19041,7 @@
         </w:rPr>
         <w:t>showInputDialog</w:t>
       </w:r>
+      <w:proofErr w:type="spellEnd"/>
       <w:r>
         <w:rPr>
           <w:rFonts w:ascii="Courier New" w:eastAsia="Times New Roman" w:hAnsi="Courier New" w:cs="Courier New"/>
@@ -17265,7 +19059,29 @@
           <w:szCs w:val="20"/>
           <w:shd w:val="clear" w:color="auto" w:fill="FFF0F0"/>
         </w:rPr>
-        <w:t>"Do you have more information for the book ex.price,type of cover...(Y or N)?"</w:t>
+        <w:t xml:space="preserve">"Do you have more information for the book </w:t>
+      </w:r>
+      <w:proofErr w:type="spellStart"/>
+      <w:r>
+        <w:rPr>
+          <w:rFonts w:ascii="Courier New" w:eastAsia="Times New Roman" w:hAnsi="Courier New" w:cs="Courier New"/>
+          <w:color w:val="333333"/>
+          <w:sz w:val="20"/>
+          <w:szCs w:val="20"/>
+          <w:shd w:val="clear" w:color="auto" w:fill="FFF0F0"/>
+        </w:rPr>
+        <w:t>ex.price,type</w:t>
+      </w:r>
+      <w:proofErr w:type="spellEnd"/>
+      <w:r>
+        <w:rPr>
+          <w:rFonts w:ascii="Courier New" w:eastAsia="Times New Roman" w:hAnsi="Courier New" w:cs="Courier New"/>
+          <w:color w:val="333333"/>
+          <w:sz w:val="20"/>
+          <w:szCs w:val="20"/>
+          <w:shd w:val="clear" w:color="auto" w:fill="FFF0F0"/>
+        </w:rPr>
+        <w:t xml:space="preserve"> of cover...(Y or N)?"</w:t>
       </w:r>
       <w:r>
         <w:rPr>
@@ -17332,7 +19148,17 @@
           <w:sz w:val="20"/>
           <w:szCs w:val="20"/>
         </w:rPr>
-        <w:t xml:space="preserve"> (option.</w:t>
+        <w:t xml:space="preserve"> (</w:t>
+      </w:r>
+      <w:proofErr w:type="spellStart"/>
+      <w:r>
+        <w:rPr>
+          <w:rFonts w:ascii="Courier New" w:eastAsia="Times New Roman" w:hAnsi="Courier New" w:cs="Courier New"/>
+          <w:color w:val="333333"/>
+          <w:sz w:val="20"/>
+          <w:szCs w:val="20"/>
+        </w:rPr>
+        <w:t>option.</w:t>
       </w:r>
       <w:r>
         <w:rPr>
@@ -17343,6 +19169,7 @@
         </w:rPr>
         <w:t>startsWith</w:t>
       </w:r>
+      <w:proofErr w:type="spellEnd"/>
       <w:r>
         <w:rPr>
           <w:rFonts w:ascii="Courier New" w:eastAsia="Times New Roman" w:hAnsi="Courier New" w:cs="Courier New"/>
@@ -17503,7 +19330,17 @@
           <w:sz w:val="20"/>
           <w:szCs w:val="20"/>
         </w:rPr>
-        <w:t xml:space="preserve">                String price = JOptionPane.</w:t>
+        <w:t xml:space="preserve">                String price = </w:t>
+      </w:r>
+      <w:proofErr w:type="spellStart"/>
+      <w:r>
+        <w:rPr>
+          <w:rFonts w:ascii="Courier New" w:eastAsia="Times New Roman" w:hAnsi="Courier New" w:cs="Courier New"/>
+          <w:color w:val="333333"/>
+          <w:sz w:val="20"/>
+          <w:szCs w:val="20"/>
+        </w:rPr>
+        <w:t>JOptionPane.</w:t>
       </w:r>
       <w:r>
         <w:rPr>
@@ -17514,6 +19351,7 @@
         </w:rPr>
         <w:t>showInputDialog</w:t>
       </w:r>
+      <w:proofErr w:type="spellEnd"/>
       <w:r>
         <w:rPr>
           <w:rFonts w:ascii="Courier New" w:eastAsia="Times New Roman" w:hAnsi="Courier New" w:cs="Courier New"/>
@@ -17607,7 +19445,37 @@
           <w:sz w:val="20"/>
           <w:szCs w:val="20"/>
         </w:rPr>
-        <w:t xml:space="preserve">                String hasHardCover = JOptionPane.</w:t>
+        <w:t xml:space="preserve">                String </w:t>
+      </w:r>
+      <w:proofErr w:type="spellStart"/>
+      <w:r>
+        <w:rPr>
+          <w:rFonts w:ascii="Courier New" w:eastAsia="Times New Roman" w:hAnsi="Courier New" w:cs="Courier New"/>
+          <w:color w:val="333333"/>
+          <w:sz w:val="20"/>
+          <w:szCs w:val="20"/>
+        </w:rPr>
+        <w:t>hasHardCover</w:t>
+      </w:r>
+      <w:proofErr w:type="spellEnd"/>
+      <w:r>
+        <w:rPr>
+          <w:rFonts w:ascii="Courier New" w:eastAsia="Times New Roman" w:hAnsi="Courier New" w:cs="Courier New"/>
+          <w:color w:val="333333"/>
+          <w:sz w:val="20"/>
+          <w:szCs w:val="20"/>
+        </w:rPr>
+        <w:t xml:space="preserve"> = </w:t>
+      </w:r>
+      <w:proofErr w:type="spellStart"/>
+      <w:r>
+        <w:rPr>
+          <w:rFonts w:ascii="Courier New" w:eastAsia="Times New Roman" w:hAnsi="Courier New" w:cs="Courier New"/>
+          <w:color w:val="333333"/>
+          <w:sz w:val="20"/>
+          <w:szCs w:val="20"/>
+        </w:rPr>
+        <w:t>JOptionPane.</w:t>
       </w:r>
       <w:r>
         <w:rPr>
@@ -17618,6 +19486,7 @@
         </w:rPr>
         <w:t>showInputDialog</w:t>
       </w:r>
+      <w:proofErr w:type="spellEnd"/>
       <w:r>
         <w:rPr>
           <w:rFonts w:ascii="Courier New" w:eastAsia="Times New Roman" w:hAnsi="Courier New" w:cs="Courier New"/>
@@ -17731,7 +19600,17 @@
           <w:sz w:val="20"/>
           <w:szCs w:val="20"/>
         </w:rPr>
-        <w:t xml:space="preserve"> (hasHardCover.</w:t>
+        <w:t xml:space="preserve"> (</w:t>
+      </w:r>
+      <w:proofErr w:type="spellStart"/>
+      <w:r>
+        <w:rPr>
+          <w:rFonts w:ascii="Courier New" w:eastAsia="Times New Roman" w:hAnsi="Courier New" w:cs="Courier New"/>
+          <w:color w:val="333333"/>
+          <w:sz w:val="20"/>
+          <w:szCs w:val="20"/>
+        </w:rPr>
+        <w:t>hasHardCover.</w:t>
       </w:r>
       <w:r>
         <w:rPr>
@@ -17742,6 +19621,7 @@
         </w:rPr>
         <w:t>startsWith</w:t>
       </w:r>
+      <w:proofErr w:type="spellEnd"/>
       <w:r>
         <w:rPr>
           <w:rFonts w:ascii="Courier New" w:eastAsia="Times New Roman" w:hAnsi="Courier New" w:cs="Courier New"/>
@@ -17922,7 +19802,17 @@
           <w:sz w:val="20"/>
           <w:szCs w:val="20"/>
         </w:rPr>
-        <w:t xml:space="preserve"> Book(title, author, Double.</w:t>
+        <w:t xml:space="preserve"> Book(title, author, </w:t>
+      </w:r>
+      <w:proofErr w:type="spellStart"/>
+      <w:r>
+        <w:rPr>
+          <w:rFonts w:ascii="Courier New" w:eastAsia="Times New Roman" w:hAnsi="Courier New" w:cs="Courier New"/>
+          <w:color w:val="333333"/>
+          <w:sz w:val="20"/>
+          <w:szCs w:val="20"/>
+        </w:rPr>
+        <w:t>Double.</w:t>
       </w:r>
       <w:r>
         <w:rPr>
@@ -17933,14 +19823,35 @@
         </w:rPr>
         <w:t>parseDouble</w:t>
       </w:r>
-      <w:r>
-        <w:rPr>
-          <w:rFonts w:ascii="Courier New" w:eastAsia="Times New Roman" w:hAnsi="Courier New" w:cs="Courier New"/>
-          <w:color w:val="333333"/>
-          <w:sz w:val="20"/>
-          <w:szCs w:val="20"/>
-        </w:rPr>
-        <w:t>(price), hasHardCover);</w:t>
+      <w:proofErr w:type="spellEnd"/>
+      <w:r>
+        <w:rPr>
+          <w:rFonts w:ascii="Courier New" w:eastAsia="Times New Roman" w:hAnsi="Courier New" w:cs="Courier New"/>
+          <w:color w:val="333333"/>
+          <w:sz w:val="20"/>
+          <w:szCs w:val="20"/>
+        </w:rPr>
+        <w:t xml:space="preserve">(price), </w:t>
+      </w:r>
+      <w:proofErr w:type="spellStart"/>
+      <w:r>
+        <w:rPr>
+          <w:rFonts w:ascii="Courier New" w:eastAsia="Times New Roman" w:hAnsi="Courier New" w:cs="Courier New"/>
+          <w:color w:val="333333"/>
+          <w:sz w:val="20"/>
+          <w:szCs w:val="20"/>
+        </w:rPr>
+        <w:t>hasHardCover</w:t>
+      </w:r>
+      <w:proofErr w:type="spellEnd"/>
+      <w:r>
+        <w:rPr>
+          <w:rFonts w:ascii="Courier New" w:eastAsia="Times New Roman" w:hAnsi="Courier New" w:cs="Courier New"/>
+          <w:color w:val="333333"/>
+          <w:sz w:val="20"/>
+          <w:szCs w:val="20"/>
+        </w:rPr>
+        <w:t>);</w:t>
       </w:r>
     </w:p>
     <w:p>
@@ -18192,6 +20103,7 @@
         </w:rPr>
         <w:t xml:space="preserve">            </w:t>
       </w:r>
+      <w:proofErr w:type="spellStart"/>
       <w:r>
         <w:rPr>
           <w:rFonts w:ascii="Courier New" w:eastAsia="Times New Roman" w:hAnsi="Courier New" w:cs="Courier New"/>
@@ -18203,6 +20115,7 @@
         </w:rPr>
         <w:t>int</w:t>
       </w:r>
+      <w:proofErr w:type="spellEnd"/>
       <w:r>
         <w:rPr>
           <w:rFonts w:ascii="Courier New" w:eastAsia="Times New Roman" w:hAnsi="Courier New" w:cs="Courier New"/>
@@ -18335,7 +20248,17 @@
           <w:sz w:val="20"/>
           <w:szCs w:val="20"/>
         </w:rPr>
-        <w:t xml:space="preserve">                rating = Integer.</w:t>
+        <w:t xml:space="preserve">                rating = </w:t>
+      </w:r>
+      <w:proofErr w:type="spellStart"/>
+      <w:r>
+        <w:rPr>
+          <w:rFonts w:ascii="Courier New" w:eastAsia="Times New Roman" w:hAnsi="Courier New" w:cs="Courier New"/>
+          <w:color w:val="333333"/>
+          <w:sz w:val="20"/>
+          <w:szCs w:val="20"/>
+        </w:rPr>
+        <w:t>Integer.</w:t>
       </w:r>
       <w:r>
         <w:rPr>
@@ -18346,14 +20269,25 @@
         </w:rPr>
         <w:t>parseInt</w:t>
       </w:r>
-      <w:r>
-        <w:rPr>
-          <w:rFonts w:ascii="Courier New" w:eastAsia="Times New Roman" w:hAnsi="Courier New" w:cs="Courier New"/>
-          <w:color w:val="333333"/>
-          <w:sz w:val="20"/>
-          <w:szCs w:val="20"/>
-        </w:rPr>
-        <w:t>(JOptionPane.</w:t>
+      <w:proofErr w:type="spellEnd"/>
+      <w:r>
+        <w:rPr>
+          <w:rFonts w:ascii="Courier New" w:eastAsia="Times New Roman" w:hAnsi="Courier New" w:cs="Courier New"/>
+          <w:color w:val="333333"/>
+          <w:sz w:val="20"/>
+          <w:szCs w:val="20"/>
+        </w:rPr>
+        <w:t>(</w:t>
+      </w:r>
+      <w:proofErr w:type="spellStart"/>
+      <w:r>
+        <w:rPr>
+          <w:rFonts w:ascii="Courier New" w:eastAsia="Times New Roman" w:hAnsi="Courier New" w:cs="Courier New"/>
+          <w:color w:val="333333"/>
+          <w:sz w:val="20"/>
+          <w:szCs w:val="20"/>
+        </w:rPr>
+        <w:t>JOptionPane.</w:t>
       </w:r>
       <w:r>
         <w:rPr>
@@ -18364,6 +20298,7 @@
         </w:rPr>
         <w:t>showInputDialog</w:t>
       </w:r>
+      <w:proofErr w:type="spellEnd"/>
       <w:r>
         <w:rPr>
           <w:rFonts w:ascii="Courier New" w:eastAsia="Times New Roman" w:hAnsi="Courier New" w:cs="Courier New"/>
@@ -18595,7 +20530,17 @@
           <w:sz w:val="20"/>
           <w:szCs w:val="20"/>
         </w:rPr>
-        <w:t xml:space="preserve">                    data.</w:t>
+        <w:t xml:space="preserve">                    </w:t>
+      </w:r>
+      <w:proofErr w:type="spellStart"/>
+      <w:r>
+        <w:rPr>
+          <w:rFonts w:ascii="Courier New" w:eastAsia="Times New Roman" w:hAnsi="Courier New" w:cs="Courier New"/>
+          <w:color w:val="333333"/>
+          <w:sz w:val="20"/>
+          <w:szCs w:val="20"/>
+        </w:rPr>
+        <w:t>data.</w:t>
       </w:r>
       <w:r>
         <w:rPr>
@@ -18606,6 +20551,7 @@
         </w:rPr>
         <w:t>addRating</w:t>
       </w:r>
+      <w:proofErr w:type="spellEnd"/>
       <w:r>
         <w:rPr>
           <w:rFonts w:ascii="Courier New" w:eastAsia="Times New Roman" w:hAnsi="Courier New" w:cs="Courier New"/>
@@ -18767,7 +20713,17 @@
           <w:sz w:val="20"/>
           <w:szCs w:val="20"/>
         </w:rPr>
-        <w:t xml:space="preserve">                        rating = Integer.</w:t>
+        <w:t xml:space="preserve">                        rating = </w:t>
+      </w:r>
+      <w:proofErr w:type="spellStart"/>
+      <w:r>
+        <w:rPr>
+          <w:rFonts w:ascii="Courier New" w:eastAsia="Times New Roman" w:hAnsi="Courier New" w:cs="Courier New"/>
+          <w:color w:val="333333"/>
+          <w:sz w:val="20"/>
+          <w:szCs w:val="20"/>
+        </w:rPr>
+        <w:t>Integer.</w:t>
       </w:r>
       <w:r>
         <w:rPr>
@@ -18778,14 +20734,25 @@
         </w:rPr>
         <w:t>parseInt</w:t>
       </w:r>
-      <w:r>
-        <w:rPr>
-          <w:rFonts w:ascii="Courier New" w:eastAsia="Times New Roman" w:hAnsi="Courier New" w:cs="Courier New"/>
-          <w:color w:val="333333"/>
-          <w:sz w:val="20"/>
-          <w:szCs w:val="20"/>
-        </w:rPr>
-        <w:t>(JOptionPane.</w:t>
+      <w:proofErr w:type="spellEnd"/>
+      <w:r>
+        <w:rPr>
+          <w:rFonts w:ascii="Courier New" w:eastAsia="Times New Roman" w:hAnsi="Courier New" w:cs="Courier New"/>
+          <w:color w:val="333333"/>
+          <w:sz w:val="20"/>
+          <w:szCs w:val="20"/>
+        </w:rPr>
+        <w:t>(</w:t>
+      </w:r>
+      <w:proofErr w:type="spellStart"/>
+      <w:r>
+        <w:rPr>
+          <w:rFonts w:ascii="Courier New" w:eastAsia="Times New Roman" w:hAnsi="Courier New" w:cs="Courier New"/>
+          <w:color w:val="333333"/>
+          <w:sz w:val="20"/>
+          <w:szCs w:val="20"/>
+        </w:rPr>
+        <w:t>JOptionPane.</w:t>
       </w:r>
       <w:r>
         <w:rPr>
@@ -18796,6 +20763,7 @@
         </w:rPr>
         <w:t>showInputDialog</w:t>
       </w:r>
+      <w:proofErr w:type="spellEnd"/>
       <w:r>
         <w:rPr>
           <w:rFonts w:ascii="Courier New" w:eastAsia="Times New Roman" w:hAnsi="Courier New" w:cs="Courier New"/>
@@ -18977,7 +20945,17 @@
           <w:szCs w:val="20"/>
         </w:rPr>
         <w:tab/>
-        <w:t xml:space="preserve"> JOptionPane.</w:t>
+        <w:t xml:space="preserve"> </w:t>
+      </w:r>
+      <w:proofErr w:type="spellStart"/>
+      <w:r>
+        <w:rPr>
+          <w:rFonts w:ascii="Courier New" w:eastAsia="Times New Roman" w:hAnsi="Courier New" w:cs="Courier New"/>
+          <w:color w:val="333333"/>
+          <w:sz w:val="20"/>
+          <w:szCs w:val="20"/>
+        </w:rPr>
+        <w:t>JOptionPane.</w:t>
       </w:r>
       <w:r>
         <w:rPr>
@@ -18988,6 +20966,7 @@
         </w:rPr>
         <w:t>showMessageDialog</w:t>
       </w:r>
+      <w:proofErr w:type="spellEnd"/>
       <w:r>
         <w:rPr>
           <w:rFonts w:ascii="Courier New" w:eastAsia="Times New Roman" w:hAnsi="Courier New" w:cs="Courier New"/>
@@ -19015,7 +20994,17 @@
           <w:sz w:val="20"/>
           <w:szCs w:val="20"/>
         </w:rPr>
-        <w:t>, data.</w:t>
+        <w:t xml:space="preserve">, </w:t>
+      </w:r>
+      <w:proofErr w:type="spellStart"/>
+      <w:r>
+        <w:rPr>
+          <w:rFonts w:ascii="Courier New" w:eastAsia="Times New Roman" w:hAnsi="Courier New" w:cs="Courier New"/>
+          <w:color w:val="333333"/>
+          <w:sz w:val="20"/>
+          <w:szCs w:val="20"/>
+        </w:rPr>
+        <w:t>data.</w:t>
       </w:r>
       <w:r>
         <w:rPr>
@@ -19026,6 +21015,7 @@
         </w:rPr>
         <w:t>toString</w:t>
       </w:r>
+      <w:proofErr w:type="spellEnd"/>
       <w:r>
         <w:rPr>
           <w:rFonts w:ascii="Courier New" w:eastAsia="Times New Roman" w:hAnsi="Courier New" w:cs="Courier New"/>
@@ -19052,7 +21042,17 @@
           <w:sz w:val="20"/>
           <w:szCs w:val="20"/>
         </w:rPr>
-        <w:t>, JOptionPane.</w:t>
+        <w:t xml:space="preserve">, </w:t>
+      </w:r>
+      <w:proofErr w:type="spellStart"/>
+      <w:r>
+        <w:rPr>
+          <w:rFonts w:ascii="Courier New" w:eastAsia="Times New Roman" w:hAnsi="Courier New" w:cs="Courier New"/>
+          <w:color w:val="333333"/>
+          <w:sz w:val="20"/>
+          <w:szCs w:val="20"/>
+        </w:rPr>
+        <w:t>JOptionPane.</w:t>
       </w:r>
       <w:r>
         <w:rPr>
@@ -19063,6 +21063,7 @@
         </w:rPr>
         <w:t>INFORMATION_MESSAGE</w:t>
       </w:r>
+      <w:proofErr w:type="spellEnd"/>
       <w:r>
         <w:rPr>
           <w:rFonts w:ascii="Courier New" w:eastAsia="Times New Roman" w:hAnsi="Courier New" w:cs="Courier New"/>
@@ -19255,7 +21256,17 @@
           <w:sz w:val="20"/>
           <w:szCs w:val="20"/>
         </w:rPr>
-        <w:t xml:space="preserve">                            data.</w:t>
+        <w:t xml:space="preserve">                            </w:t>
+      </w:r>
+      <w:proofErr w:type="spellStart"/>
+      <w:r>
+        <w:rPr>
+          <w:rFonts w:ascii="Courier New" w:eastAsia="Times New Roman" w:hAnsi="Courier New" w:cs="Courier New"/>
+          <w:color w:val="333333"/>
+          <w:sz w:val="20"/>
+          <w:szCs w:val="20"/>
+        </w:rPr>
+        <w:t>data.</w:t>
       </w:r>
       <w:r>
         <w:rPr>
@@ -19266,6 +21277,7 @@
         </w:rPr>
         <w:t>addRating</w:t>
       </w:r>
+      <w:proofErr w:type="spellEnd"/>
       <w:r>
         <w:rPr>
           <w:rFonts w:ascii="Courier New" w:eastAsia="Times New Roman" w:hAnsi="Courier New" w:cs="Courier New"/>
@@ -19360,7 +21372,17 @@
           <w:sz w:val="20"/>
           <w:szCs w:val="20"/>
         </w:rPr>
-        <w:t xml:space="preserve">                            JOptionPane.</w:t>
+        <w:t xml:space="preserve">                            </w:t>
+      </w:r>
+      <w:proofErr w:type="spellStart"/>
+      <w:r>
+        <w:rPr>
+          <w:rFonts w:ascii="Courier New" w:eastAsia="Times New Roman" w:hAnsi="Courier New" w:cs="Courier New"/>
+          <w:color w:val="333333"/>
+          <w:sz w:val="20"/>
+          <w:szCs w:val="20"/>
+        </w:rPr>
+        <w:t>JOptionPane.</w:t>
       </w:r>
       <w:r>
         <w:rPr>
@@ -19371,6 +21393,7 @@
         </w:rPr>
         <w:t>showMessageDialog</w:t>
       </w:r>
+      <w:proofErr w:type="spellEnd"/>
       <w:r>
         <w:rPr>
           <w:rFonts w:ascii="Courier New" w:eastAsia="Times New Roman" w:hAnsi="Courier New" w:cs="Courier New"/>
@@ -19436,7 +21459,17 @@
           <w:sz w:val="20"/>
           <w:szCs w:val="20"/>
         </w:rPr>
-        <w:t>, JOptionPane.</w:t>
+        <w:t xml:space="preserve">, </w:t>
+      </w:r>
+      <w:proofErr w:type="spellStart"/>
+      <w:r>
+        <w:rPr>
+          <w:rFonts w:ascii="Courier New" w:eastAsia="Times New Roman" w:hAnsi="Courier New" w:cs="Courier New"/>
+          <w:color w:val="333333"/>
+          <w:sz w:val="20"/>
+          <w:szCs w:val="20"/>
+        </w:rPr>
+        <w:t>JOptionPane.</w:t>
       </w:r>
       <w:r>
         <w:rPr>
@@ -19447,6 +21480,7 @@
         </w:rPr>
         <w:t>ERROR_MESSAGE</w:t>
       </w:r>
+      <w:proofErr w:type="spellEnd"/>
       <w:r>
         <w:rPr>
           <w:rFonts w:ascii="Courier New" w:eastAsia="Times New Roman" w:hAnsi="Courier New" w:cs="Courier New"/>
@@ -19755,7 +21789,17 @@
           <w:sz w:val="20"/>
           <w:szCs w:val="20"/>
         </w:rPr>
-        <w:t xml:space="preserve">                    JOptionPane.</w:t>
+        <w:t xml:space="preserve">                    </w:t>
+      </w:r>
+      <w:proofErr w:type="spellStart"/>
+      <w:r>
+        <w:rPr>
+          <w:rFonts w:ascii="Courier New" w:eastAsia="Times New Roman" w:hAnsi="Courier New" w:cs="Courier New"/>
+          <w:color w:val="333333"/>
+          <w:sz w:val="20"/>
+          <w:szCs w:val="20"/>
+        </w:rPr>
+        <w:t>JOptionPane.</w:t>
       </w:r>
       <w:r>
         <w:rPr>
@@ -19766,6 +21810,7 @@
         </w:rPr>
         <w:t>showMessageDialog</w:t>
       </w:r>
+      <w:proofErr w:type="spellEnd"/>
       <w:r>
         <w:rPr>
           <w:rFonts w:ascii="Courier New" w:eastAsia="Times New Roman" w:hAnsi="Courier New" w:cs="Courier New"/>
@@ -19793,7 +21838,17 @@
           <w:sz w:val="20"/>
           <w:szCs w:val="20"/>
         </w:rPr>
-        <w:t>, data.</w:t>
+        <w:t xml:space="preserve">, </w:t>
+      </w:r>
+      <w:proofErr w:type="spellStart"/>
+      <w:r>
+        <w:rPr>
+          <w:rFonts w:ascii="Courier New" w:eastAsia="Times New Roman" w:hAnsi="Courier New" w:cs="Courier New"/>
+          <w:color w:val="333333"/>
+          <w:sz w:val="20"/>
+          <w:szCs w:val="20"/>
+        </w:rPr>
+        <w:t>data.</w:t>
       </w:r>
       <w:r>
         <w:rPr>
@@ -19804,6 +21859,7 @@
         </w:rPr>
         <w:t>toString</w:t>
       </w:r>
+      <w:proofErr w:type="spellEnd"/>
       <w:r>
         <w:rPr>
           <w:rFonts w:ascii="Courier New" w:eastAsia="Times New Roman" w:hAnsi="Courier New" w:cs="Courier New"/>
@@ -19830,7 +21886,17 @@
           <w:sz w:val="20"/>
           <w:szCs w:val="20"/>
         </w:rPr>
-        <w:t>, JOptionPane.</w:t>
+        <w:t xml:space="preserve">, </w:t>
+      </w:r>
+      <w:proofErr w:type="spellStart"/>
+      <w:r>
+        <w:rPr>
+          <w:rFonts w:ascii="Courier New" w:eastAsia="Times New Roman" w:hAnsi="Courier New" w:cs="Courier New"/>
+          <w:color w:val="333333"/>
+          <w:sz w:val="20"/>
+          <w:szCs w:val="20"/>
+        </w:rPr>
+        <w:t>JOptionPane.</w:t>
       </w:r>
       <w:r>
         <w:rPr>
@@ -19841,6 +21907,7 @@
         </w:rPr>
         <w:t>INFORMATION_MESSAGE</w:t>
       </w:r>
+      <w:proofErr w:type="spellEnd"/>
       <w:r>
         <w:rPr>
           <w:rFonts w:ascii="Courier New" w:eastAsia="Times New Roman" w:hAnsi="Courier New" w:cs="Courier New"/>
@@ -19935,7 +22002,17 @@
           <w:sz w:val="20"/>
           <w:szCs w:val="20"/>
         </w:rPr>
-        <w:t xml:space="preserve">                    JOptionPane.</w:t>
+        <w:t xml:space="preserve">                    </w:t>
+      </w:r>
+      <w:proofErr w:type="spellStart"/>
+      <w:r>
+        <w:rPr>
+          <w:rFonts w:ascii="Courier New" w:eastAsia="Times New Roman" w:hAnsi="Courier New" w:cs="Courier New"/>
+          <w:color w:val="333333"/>
+          <w:sz w:val="20"/>
+          <w:szCs w:val="20"/>
+        </w:rPr>
+        <w:t>JOptionPane.</w:t>
       </w:r>
       <w:r>
         <w:rPr>
@@ -19946,6 +22023,7 @@
         </w:rPr>
         <w:t>showMessageDialog</w:t>
       </w:r>
+      <w:proofErr w:type="spellEnd"/>
       <w:r>
         <w:rPr>
           <w:rFonts w:ascii="Courier New" w:eastAsia="Times New Roman" w:hAnsi="Courier New" w:cs="Courier New"/>
@@ -20011,7 +22089,17 @@
           <w:sz w:val="20"/>
           <w:szCs w:val="20"/>
         </w:rPr>
-        <w:t>, JOptionPane.</w:t>
+        <w:t xml:space="preserve">, </w:t>
+      </w:r>
+      <w:proofErr w:type="spellStart"/>
+      <w:r>
+        <w:rPr>
+          <w:rFonts w:ascii="Courier New" w:eastAsia="Times New Roman" w:hAnsi="Courier New" w:cs="Courier New"/>
+          <w:color w:val="333333"/>
+          <w:sz w:val="20"/>
+          <w:szCs w:val="20"/>
+        </w:rPr>
+        <w:t>JOptionPane.</w:t>
       </w:r>
       <w:r>
         <w:rPr>
@@ -20022,6 +22110,7 @@
         </w:rPr>
         <w:t>ERROR_MESSAGE</w:t>
       </w:r>
+      <w:proofErr w:type="spellEnd"/>
       <w:r>
         <w:rPr>
           <w:rFonts w:ascii="Courier New" w:eastAsia="Times New Roman" w:hAnsi="Courier New" w:cs="Courier New"/>
@@ -20232,7 +22321,17 @@
           <w:sz w:val="20"/>
           <w:szCs w:val="20"/>
         </w:rPr>
-        <w:t xml:space="preserve">            book2 = JOptionPane.</w:t>
+        <w:t xml:space="preserve">            book2 = </w:t>
+      </w:r>
+      <w:proofErr w:type="spellStart"/>
+      <w:r>
+        <w:rPr>
+          <w:rFonts w:ascii="Courier New" w:eastAsia="Times New Roman" w:hAnsi="Courier New" w:cs="Courier New"/>
+          <w:color w:val="333333"/>
+          <w:sz w:val="20"/>
+          <w:szCs w:val="20"/>
+        </w:rPr>
+        <w:t>JOptionPane.</w:t>
       </w:r>
       <w:r>
         <w:rPr>
@@ -20243,6 +22342,7 @@
         </w:rPr>
         <w:t>showInputDialog</w:t>
       </w:r>
+      <w:proofErr w:type="spellEnd"/>
       <w:r>
         <w:rPr>
           <w:rFonts w:ascii="Courier New" w:eastAsia="Times New Roman" w:hAnsi="Courier New" w:cs="Courier New"/>
@@ -20692,8 +22792,6 @@
           <w:szCs w:val="24"/>
         </w:rPr>
       </w:pPr>
-      <w:bookmarkStart w:id="4" w:name="_GoBack"/>
-      <w:bookmarkEnd w:id="4"/>
       <w:r>
         <w:rPr>
           <w:rFonts w:ascii="Times New Roman" w:hAnsi="Times New Roman" w:cs="Times New Roman"/>
@@ -21521,6 +23619,7 @@
         </w:rPr>
         <w:t xml:space="preserve">Do you have more information for the book </w:t>
       </w:r>
+      <w:proofErr w:type="spellStart"/>
       <w:proofErr w:type="gramStart"/>
       <w:r>
         <w:rPr>
@@ -21530,6 +23629,7 @@
         </w:rPr>
         <w:t>ex.price</w:t>
       </w:r>
+      <w:proofErr w:type="spellEnd"/>
       <w:proofErr w:type="gramEnd"/>
       <w:r>
         <w:rPr>
@@ -22165,6 +24265,7 @@
         </w:rPr>
         <w:t xml:space="preserve"> the title of the book: </w:t>
       </w:r>
+      <w:proofErr w:type="spellStart"/>
       <w:r>
         <w:rPr>
           <w:rFonts w:ascii="Courier New" w:hAnsi="Courier New" w:cs="Courier New"/>
@@ -22174,6 +24275,7 @@
         </w:rPr>
         <w:t>MoonGlow</w:t>
       </w:r>
+      <w:proofErr w:type="spellEnd"/>
     </w:p>
     <w:p>
       <w:pPr>
@@ -22220,6 +24322,7 @@
         </w:rPr>
         <w:t xml:space="preserve">Do you have more information for the book </w:t>
       </w:r>
+      <w:proofErr w:type="spellStart"/>
       <w:proofErr w:type="gramStart"/>
       <w:r>
         <w:rPr>
@@ -22229,6 +24332,7 @@
         </w:rPr>
         <w:t>ex.price</w:t>
       </w:r>
+      <w:proofErr w:type="spellEnd"/>
       <w:proofErr w:type="gramEnd"/>
       <w:r>
         <w:rPr>
@@ -22384,6 +24488,7 @@
         </w:rPr>
         <w:t xml:space="preserve">: </w:t>
       </w:r>
+      <w:proofErr w:type="spellStart"/>
       <w:r>
         <w:rPr>
           <w:rFonts w:ascii="Courier New" w:hAnsi="Courier New" w:cs="Courier New"/>
@@ -22393,6 +24498,7 @@
         </w:rPr>
         <w:t>MoonGlow</w:t>
       </w:r>
+      <w:proofErr w:type="spellEnd"/>
     </w:p>
     <w:p>
       <w:pPr>
@@ -26392,6 +28498,7 @@
         </w:rPr>
         <w:t xml:space="preserve">Do you have more information for the book </w:t>
       </w:r>
+      <w:proofErr w:type="spellStart"/>
       <w:proofErr w:type="gramStart"/>
       <w:r>
         <w:rPr>
@@ -26401,6 +28508,7 @@
         </w:rPr>
         <w:t>ex.price</w:t>
       </w:r>
+      <w:proofErr w:type="spellEnd"/>
       <w:proofErr w:type="gramEnd"/>
       <w:r>
         <w:rPr>
@@ -28897,6 +31005,7 @@
         </w:rPr>
         <w:t xml:space="preserve">Enter the author of the book: </w:t>
       </w:r>
+      <w:proofErr w:type="spellStart"/>
       <w:r>
         <w:rPr>
           <w:rFonts w:ascii="Courier New" w:hAnsi="Courier New" w:cs="Courier New"/>
@@ -28904,7 +31013,17 @@
           <w:szCs w:val="20"/>
           <w:highlight w:val="yellow"/>
         </w:rPr>
-        <w:t>Stephenie Meyer</w:t>
+        <w:t>Stephenie</w:t>
+      </w:r>
+      <w:proofErr w:type="spellEnd"/>
+      <w:r>
+        <w:rPr>
+          <w:rFonts w:ascii="Courier New" w:hAnsi="Courier New" w:cs="Courier New"/>
+          <w:sz w:val="20"/>
+          <w:szCs w:val="20"/>
+          <w:highlight w:val="yellow"/>
+        </w:rPr>
+        <w:t xml:space="preserve"> Meyer</w:t>
       </w:r>
     </w:p>
     <w:p>
@@ -28924,6 +31043,7 @@
         </w:rPr>
         <w:t xml:space="preserve">Do you have more information for the book </w:t>
       </w:r>
+      <w:proofErr w:type="spellStart"/>
       <w:proofErr w:type="gramStart"/>
       <w:r>
         <w:rPr>
@@ -28933,6 +31053,7 @@
         </w:rPr>
         <w:t>ex.price</w:t>
       </w:r>
+      <w:proofErr w:type="spellEnd"/>
       <w:proofErr w:type="gramEnd"/>
       <w:r>
         <w:rPr>
@@ -29266,6 +31387,7 @@
         </w:rPr>
         <w:t xml:space="preserve">AUTHOR: </w:t>
       </w:r>
+      <w:proofErr w:type="spellStart"/>
       <w:r>
         <w:rPr>
           <w:rFonts w:ascii="Courier New" w:hAnsi="Courier New" w:cs="Courier New"/>
@@ -29273,7 +31395,17 @@
           <w:szCs w:val="20"/>
           <w:highlight w:val="yellow"/>
         </w:rPr>
-        <w:t>Stephenie Meyer</w:t>
+        <w:t>Stephenie</w:t>
+      </w:r>
+      <w:proofErr w:type="spellEnd"/>
+      <w:r>
+        <w:rPr>
+          <w:rFonts w:ascii="Courier New" w:hAnsi="Courier New" w:cs="Courier New"/>
+          <w:sz w:val="20"/>
+          <w:szCs w:val="20"/>
+          <w:highlight w:val="yellow"/>
+        </w:rPr>
+        <w:t xml:space="preserve"> Meyer</w:t>
       </w:r>
     </w:p>
     <w:p>
@@ -31648,7 +33780,7 @@
             <w:sz w:val="24"/>
             <w:szCs w:val="24"/>
           </w:rPr>
-          <w:t>14</w:t>
+          <w:t>1</w:t>
         </w:r>
         <w:r>
           <w:rPr>
@@ -35426,7 +37558,7 @@
 </file>
 
 <file path=customXml/itemProps1.xml><?xml version="1.0" encoding="utf-8"?>
-<ds:datastoreItem xmlns:ds="http://schemas.openxmlformats.org/officeDocument/2006/customXml" ds:itemID="{056FB73B-01F8-48DA-8CF6-80B5EFF5E8EC}">
+<ds:datastoreItem xmlns:ds="http://schemas.openxmlformats.org/officeDocument/2006/customXml" ds:itemID="{21254F93-7D60-403C-9C91-FE1B44ED93CA}">
   <ds:schemaRefs>
     <ds:schemaRef ds:uri="http://schemas.openxmlformats.org/officeDocument/2006/bibliography"/>
   </ds:schemaRefs>
